--- a/Fazit.docx
+++ b/Fazit.docx
@@ -1,303 +1,216 @@
 
 <file path=word/document.xml><?xml version="1.0" encoding="utf-8"?>
-<w:document xmlns:wpc="http://schemas.microsoft.com/office/word/2010/wordprocessingCanvas" xmlns:mc="http://schemas.openxmlformats.org/markup-compatibility/2006" xmlns:o="urn:schemas-microsoft-com:office:office" xmlns:r="http://schemas.openxmlformats.org/officeDocument/2006/relationships" xmlns:m="http://schemas.openxmlformats.org/officeDocument/2006/math" xmlns:v="urn:schemas-microsoft-com:vml" xmlns:wp14="http://schemas.microsoft.com/office/word/2010/wordprocessingDrawing" xmlns:wp="http://schemas.openxmlformats.org/drawingml/2006/wordprocessingDrawing" xmlns:w10="urn:schemas-microsoft-com:office:word" xmlns:w="http://schemas.openxmlformats.org/wordprocessingml/2006/main" xmlns:w14="http://schemas.microsoft.com/office/word/2010/wordml" xmlns:w15="http://schemas.microsoft.com/office/word/2012/wordml" xmlns:wpg="http://schemas.microsoft.com/office/word/2010/wordprocessingGroup" xmlns:wpi="http://schemas.microsoft.com/office/word/2010/wordprocessingInk" xmlns:wne="http://schemas.microsoft.com/office/word/2006/wordml" xmlns:wps="http://schemas.microsoft.com/office/word/2010/wordprocessingShape" xmlns:w16se="http://schemas.microsoft.com/office/word/2015/wordml/symex" xmlns:w16cid="http://schemas.microsoft.com/office/word/2016/wordml/cid" xmlns:w16="http://schemas.microsoft.com/office/word/2018/wordml" xmlns:w16cex="http://schemas.microsoft.com/office/word/2018/wordml/cex" xmlns:w16sdtdh="http://schemas.microsoft.com/office/word/2020/wordml/sdtdatahash" xmlns:w16sdtfl="http://schemas.microsoft.com/office/word/2024/wordml/sdtformatlock" mc:Ignorable="w14 w15 wp14 w16se w16cid w16 w16cex w16sdtdh w16sdtfl">
+<w:document xmlns:wpc="http://schemas.microsoft.com/office/word/2010/wordprocessingCanvas" xmlns:cx="http://schemas.microsoft.com/office/drawing/2014/chartex" xmlns:cx1="http://schemas.microsoft.com/office/drawing/2015/9/8/chartex" xmlns:cx2="http://schemas.microsoft.com/office/drawing/2015/10/21/chartex" xmlns:cx3="http://schemas.microsoft.com/office/drawing/2016/5/9/chartex" xmlns:cx4="http://schemas.microsoft.com/office/drawing/2016/5/10/chartex" xmlns:cx5="http://schemas.microsoft.com/office/drawing/2016/5/11/chartex" xmlns:cx6="http://schemas.microsoft.com/office/drawing/2016/5/12/chartex" xmlns:cx7="http://schemas.microsoft.com/office/drawing/2016/5/13/chartex" xmlns:cx8="http://schemas.microsoft.com/office/drawing/2016/5/14/chartex" xmlns:mc="http://schemas.openxmlformats.org/markup-compatibility/2006" xmlns:aink="http://schemas.microsoft.com/office/drawing/2016/ink" xmlns:am3d="http://schemas.microsoft.com/office/drawing/2017/model3d" xmlns:o="urn:schemas-microsoft-com:office:office" xmlns:oel="http://schemas.microsoft.com/office/2019/extlst" xmlns:r="http://schemas.openxmlformats.org/officeDocument/2006/relationships" xmlns:m="http://schemas.openxmlformats.org/officeDocument/2006/math" xmlns:v="urn:schemas-microsoft-com:vml" xmlns:wp14="http://schemas.microsoft.com/office/word/2010/wordprocessingDrawing" xmlns:wp="http://schemas.openxmlformats.org/drawingml/2006/wordprocessingDrawing" xmlns:w10="urn:schemas-microsoft-com:office:word" xmlns:w="http://schemas.openxmlformats.org/wordprocessingml/2006/main" xmlns:w14="http://schemas.microsoft.com/office/word/2010/wordml" xmlns:w15="http://schemas.microsoft.com/office/word/2012/wordml" xmlns:w16cex="http://schemas.microsoft.com/office/word/2018/wordml/cex" xmlns:w16cid="http://schemas.microsoft.com/office/word/2016/wordml/cid" xmlns:w16="http://schemas.microsoft.com/office/word/2018/wordml" xmlns:w16du="http://schemas.microsoft.com/office/word/2023/wordml/word16du" xmlns:w16sdtdh="http://schemas.microsoft.com/office/word/2020/wordml/sdtdatahash" xmlns:w16sdtfl="http://schemas.microsoft.com/office/word/2024/wordml/sdtformatlock" xmlns:w16se="http://schemas.microsoft.com/office/word/2015/wordml/symex" xmlns:wpg="http://schemas.microsoft.com/office/word/2010/wordprocessingGroup" xmlns:wpi="http://schemas.microsoft.com/office/word/2010/wordprocessingInk" xmlns:wne="http://schemas.microsoft.com/office/word/2006/wordml" xmlns:wps="http://schemas.microsoft.com/office/word/2010/wordprocessingShape" mc:Ignorable="w14 w15 w16se w16cid w16 w16cex w16sdtdh w16sdtfl w16du wp14">
   <w:body>
     <w:p>
       <w:pPr>
-        <w:pStyle w:val="Normal"/>
-        <w:suppressLineNumbers w:val="0"/>
-        <w:bidi w:val="0"/>
-        <w:spacing w:before="0" w:beforeAutospacing="off" w:after="160" w:afterAutospacing="off" w:line="279" w:lineRule="auto"/>
-        <w:ind w:left="0" w:right="0"/>
-        <w:jc w:val="left"/>
-        <w:rPr>
-          <w:rFonts w:ascii="Calibri" w:hAnsi="Calibri" w:eastAsia="Calibri" w:cs="Calibri"/>
-          <w:b w:val="1"/>
-          <w:bCs w:val="1"/>
-          <w:sz w:val="24"/>
-          <w:szCs w:val="24"/>
+        <w:rPr>
+          <w:rFonts w:ascii="Calibri" w:eastAsia="Calibri" w:hAnsi="Calibri" w:cs="Calibri"/>
+          <w:b/>
+          <w:bCs/>
           <w:lang w:val="de-DE"/>
         </w:rPr>
       </w:pPr>
-      <w:bookmarkStart w:name="_Int_YjFpI4Q5" w:id="470952991"/>
-      <w:r>
-        <w:rPr>
-          <w:rFonts w:ascii="Calibri" w:hAnsi="Calibri" w:eastAsia="Calibri" w:cs="Calibri"/>
-          <w:b w:val="1"/>
-          <w:bCs w:val="1"/>
-          <w:sz w:val="24"/>
-          <w:szCs w:val="24"/>
-          <w:lang w:val="de-DE"/>
-        </w:rPr>
-        <w:t>Fazit zum Mo</w:t>
-      </w:r>
-      <w:r>
-        <w:rPr>
-          <w:rFonts w:ascii="Calibri" w:hAnsi="Calibri" w:eastAsia="Calibri" w:cs="Calibri"/>
-          <w:b w:val="1"/>
-          <w:bCs w:val="1"/>
-          <w:sz w:val="24"/>
-          <w:szCs w:val="24"/>
-          <w:lang w:val="de-DE"/>
-        </w:rPr>
-        <w:t>del</w:t>
-      </w:r>
-      <w:r>
-        <w:rPr>
-          <w:rFonts w:ascii="Calibri" w:hAnsi="Calibri" w:eastAsia="Calibri" w:cs="Calibri"/>
-          <w:b w:val="1"/>
-          <w:bCs w:val="1"/>
-          <w:sz w:val="24"/>
-          <w:szCs w:val="24"/>
+      <w:r>
+        <w:rPr>
+          <w:rFonts w:ascii="Calibri" w:eastAsia="Calibri" w:hAnsi="Calibri" w:cs="Calibri"/>
+          <w:b/>
+          <w:bCs/>
+          <w:lang w:val="de-DE"/>
+        </w:rPr>
+        <w:t>Fazit zum Model</w:t>
+      </w:r>
+      <w:r>
+        <w:rPr>
+          <w:rFonts w:ascii="Calibri" w:eastAsia="Calibri" w:hAnsi="Calibri" w:cs="Calibri"/>
+          <w:b/>
+          <w:bCs/>
           <w:lang w:val="de-DE"/>
         </w:rPr>
         <w:t>l</w:t>
       </w:r>
       <w:r>
         <w:rPr>
-          <w:rFonts w:ascii="Calibri" w:hAnsi="Calibri" w:eastAsia="Calibri" w:cs="Calibri"/>
-          <w:b w:val="1"/>
-          <w:bCs w:val="1"/>
-          <w:sz w:val="24"/>
-          <w:szCs w:val="24"/>
+          <w:rFonts w:ascii="Calibri" w:eastAsia="Calibri" w:hAnsi="Calibri" w:cs="Calibri"/>
+          <w:b/>
+          <w:bCs/>
           <w:lang w:val="de-DE"/>
         </w:rPr>
         <w:t>ierungsprojekt Software Engineering I</w:t>
       </w:r>
       <w:r>
+        <w:rPr>
+          <w:lang w:val="de-DE"/>
+        </w:rPr>
         <w:br/>
       </w:r>
       <w:r>
         <w:rPr>
-          <w:rFonts w:ascii="Calibri" w:hAnsi="Calibri" w:eastAsia="Calibri" w:cs="Calibri"/>
-          <w:b w:val="1"/>
-          <w:bCs w:val="1"/>
-          <w:sz w:val="24"/>
-          <w:szCs w:val="24"/>
+          <w:rFonts w:ascii="Calibri" w:eastAsia="Calibri" w:hAnsi="Calibri" w:cs="Calibri"/>
+          <w:b/>
+          <w:bCs/>
           <w:lang w:val="de-DE"/>
         </w:rPr>
         <w:t>Gruppe 5: Jan</w:t>
       </w:r>
       <w:r>
         <w:rPr>
-          <w:rFonts w:ascii="Calibri" w:hAnsi="Calibri" w:eastAsia="Calibri" w:cs="Calibri"/>
-          <w:b w:val="1"/>
-          <w:bCs w:val="1"/>
-          <w:sz w:val="24"/>
-          <w:szCs w:val="24"/>
+          <w:rFonts w:ascii="Calibri" w:eastAsia="Calibri" w:hAnsi="Calibri" w:cs="Calibri"/>
+          <w:b/>
+          <w:bCs/>
           <w:lang w:val="de-DE"/>
         </w:rPr>
         <w:t xml:space="preserve"> O.</w:t>
       </w:r>
       <w:r>
         <w:rPr>
-          <w:rFonts w:ascii="Calibri" w:hAnsi="Calibri" w:eastAsia="Calibri" w:cs="Calibri"/>
-          <w:b w:val="1"/>
-          <w:bCs w:val="1"/>
-          <w:sz w:val="24"/>
-          <w:szCs w:val="24"/>
+          <w:rFonts w:ascii="Calibri" w:eastAsia="Calibri" w:hAnsi="Calibri" w:cs="Calibri"/>
+          <w:b/>
+          <w:bCs/>
           <w:lang w:val="de-DE"/>
         </w:rPr>
         <w:t>, Eike, Gabriel, Christopher</w:t>
       </w:r>
-      <w:bookmarkEnd w:id="470952991"/>
     </w:p>
     <w:p>
       <w:pPr>
-        <w:pStyle w:val="Normal"/>
-        <w:suppressLineNumbers w:val="0"/>
-        <w:bidi w:val="0"/>
-        <w:spacing w:before="0" w:beforeAutospacing="off" w:after="160" w:afterAutospacing="off" w:line="279" w:lineRule="auto"/>
-        <w:ind w:left="0" w:right="0"/>
-        <w:jc w:val="left"/>
-        <w:rPr>
-          <w:rFonts w:ascii="Calibri" w:hAnsi="Calibri" w:eastAsia="Calibri" w:cs="Calibri"/>
-          <w:b w:val="1"/>
-          <w:bCs w:val="1"/>
-          <w:sz w:val="24"/>
-          <w:szCs w:val="24"/>
+        <w:rPr>
+          <w:rFonts w:ascii="Calibri" w:eastAsia="Calibri" w:hAnsi="Calibri" w:cs="Calibri"/>
+          <w:b/>
+          <w:bCs/>
           <w:lang w:val="de-DE"/>
         </w:rPr>
       </w:pPr>
     </w:p>
     <w:p>
       <w:pPr>
-        <w:pStyle w:val="Normal"/>
-        <w:suppressLineNumbers w:val="0"/>
-        <w:bidi w:val="0"/>
-        <w:spacing w:before="0" w:beforeAutospacing="off" w:after="160" w:afterAutospacing="off" w:line="279" w:lineRule="auto"/>
-        <w:ind w:left="0" w:right="0"/>
-        <w:jc w:val="left"/>
-        <w:rPr>
-          <w:rFonts w:ascii="Calibri" w:hAnsi="Calibri" w:eastAsia="Calibri" w:cs="Calibri"/>
-          <w:b w:val="0"/>
-          <w:bCs w:val="0"/>
-          <w:sz w:val="24"/>
-          <w:szCs w:val="24"/>
+        <w:rPr>
+          <w:rFonts w:ascii="Calibri" w:eastAsia="Calibri" w:hAnsi="Calibri" w:cs="Calibri"/>
           <w:lang w:val="de-DE"/>
         </w:rPr>
       </w:pPr>
       <w:r>
         <w:rPr>
-          <w:rFonts w:ascii="Calibri" w:hAnsi="Calibri" w:eastAsia="Calibri" w:cs="Calibri"/>
-          <w:b w:val="0"/>
-          <w:bCs w:val="0"/>
-          <w:sz w:val="24"/>
-          <w:szCs w:val="24"/>
+          <w:rFonts w:ascii="Calibri" w:eastAsia="Calibri" w:hAnsi="Calibri" w:cs="Calibri"/>
           <w:lang w:val="de-DE"/>
         </w:rPr>
         <w:t xml:space="preserve">Rückblickend betrachten wir das Projekt </w:t>
       </w:r>
       <w:r>
         <w:rPr>
-          <w:rFonts w:ascii="Calibri" w:hAnsi="Calibri" w:eastAsia="Calibri" w:cs="Calibri"/>
-          <w:b w:val="0"/>
-          <w:bCs w:val="0"/>
-          <w:sz w:val="24"/>
-          <w:szCs w:val="24"/>
+          <w:rFonts w:ascii="Calibri" w:eastAsia="Calibri" w:hAnsi="Calibri" w:cs="Calibri"/>
           <w:lang w:val="de-DE"/>
         </w:rPr>
         <w:t xml:space="preserve">als eine umfassend positive Lernerfahrung. </w:t>
       </w:r>
       <w:r>
         <w:rPr>
-          <w:rFonts w:ascii="Calibri" w:hAnsi="Calibri" w:eastAsia="Calibri" w:cs="Calibri"/>
-          <w:b w:val="0"/>
-          <w:bCs w:val="0"/>
-          <w:sz w:val="24"/>
-          <w:szCs w:val="24"/>
+          <w:rFonts w:ascii="Calibri" w:eastAsia="Calibri" w:hAnsi="Calibri" w:cs="Calibri"/>
           <w:lang w:val="de-DE"/>
         </w:rPr>
         <w:t>Zwar kannten wir alle bereits die Syntax und spezifische Nota</w:t>
       </w:r>
       <w:r>
         <w:rPr>
-          <w:rFonts w:ascii="Calibri" w:hAnsi="Calibri" w:eastAsia="Calibri" w:cs="Calibri"/>
-          <w:b w:val="0"/>
-          <w:bCs w:val="0"/>
-          <w:sz w:val="24"/>
-          <w:szCs w:val="24"/>
+          <w:rFonts w:ascii="Calibri" w:eastAsia="Calibri" w:hAnsi="Calibri" w:cs="Calibri"/>
           <w:lang w:val="de-DE"/>
         </w:rPr>
         <w:t>tion der einzelnen Diagramme</w:t>
       </w:r>
       <w:r>
         <w:rPr>
-          <w:rFonts w:ascii="Calibri" w:hAnsi="Calibri" w:eastAsia="Calibri" w:cs="Calibri"/>
-          <w:b w:val="0"/>
-          <w:bCs w:val="0"/>
-          <w:sz w:val="24"/>
-          <w:szCs w:val="24"/>
+          <w:rFonts w:ascii="Calibri" w:eastAsia="Calibri" w:hAnsi="Calibri" w:cs="Calibri"/>
           <w:lang w:val="de-DE"/>
         </w:rPr>
         <w:t>,</w:t>
       </w:r>
       <w:r>
         <w:rPr>
-          <w:rFonts w:ascii="Calibri" w:hAnsi="Calibri" w:eastAsia="Calibri" w:cs="Calibri"/>
-          <w:b w:val="0"/>
-          <w:bCs w:val="0"/>
-          <w:sz w:val="24"/>
-          <w:szCs w:val="24"/>
+          <w:rFonts w:ascii="Calibri" w:eastAsia="Calibri" w:hAnsi="Calibri" w:cs="Calibri"/>
           <w:lang w:val="de-DE"/>
         </w:rPr>
         <w:t xml:space="preserve"> jedoch </w:t>
       </w:r>
       <w:r>
         <w:rPr>
-          <w:rFonts w:ascii="Calibri" w:hAnsi="Calibri" w:eastAsia="Calibri" w:cs="Calibri"/>
-          <w:b w:val="0"/>
-          <w:bCs w:val="0"/>
-          <w:sz w:val="24"/>
-          <w:szCs w:val="24"/>
+          <w:rFonts w:ascii="Calibri" w:eastAsia="Calibri" w:hAnsi="Calibri" w:cs="Calibri"/>
           <w:lang w:val="de-DE"/>
         </w:rPr>
         <w:t xml:space="preserve">meist </w:t>
       </w:r>
       <w:r>
         <w:rPr>
-          <w:rFonts w:ascii="Calibri" w:hAnsi="Calibri" w:eastAsia="Calibri" w:cs="Calibri"/>
-          <w:b w:val="0"/>
-          <w:bCs w:val="0"/>
-          <w:sz w:val="24"/>
-          <w:szCs w:val="24"/>
+          <w:rFonts w:ascii="Calibri" w:eastAsia="Calibri" w:hAnsi="Calibri" w:cs="Calibri"/>
           <w:lang w:val="de-DE"/>
         </w:rPr>
         <w:t xml:space="preserve">nur in </w:t>
       </w:r>
       <w:r>
         <w:rPr>
-          <w:rFonts w:ascii="Calibri" w:hAnsi="Calibri" w:eastAsia="Calibri" w:cs="Calibri"/>
-          <w:b w:val="0"/>
-          <w:bCs w:val="0"/>
-          <w:sz w:val="24"/>
-          <w:szCs w:val="24"/>
+          <w:rFonts w:ascii="Calibri" w:eastAsia="Calibri" w:hAnsi="Calibri" w:cs="Calibri"/>
           <w:lang w:val="de-DE"/>
         </w:rPr>
         <w:t>d</w:t>
       </w:r>
       <w:r>
         <w:rPr>
-          <w:rFonts w:ascii="Calibri" w:hAnsi="Calibri" w:eastAsia="Calibri" w:cs="Calibri"/>
-          <w:b w:val="0"/>
-          <w:bCs w:val="0"/>
-          <w:sz w:val="24"/>
-          <w:szCs w:val="24"/>
+          <w:rFonts w:ascii="Calibri" w:eastAsia="Calibri" w:hAnsi="Calibri" w:cs="Calibri"/>
           <w:lang w:val="de-DE"/>
         </w:rPr>
         <w:t>em statischen Kontext</w:t>
       </w:r>
       <w:r>
         <w:rPr>
-          <w:rFonts w:ascii="Calibri" w:hAnsi="Calibri" w:eastAsia="Calibri" w:cs="Calibri"/>
-          <w:b w:val="0"/>
-          <w:bCs w:val="0"/>
-          <w:sz w:val="24"/>
-          <w:szCs w:val="24"/>
-          <w:lang w:val="de-DE"/>
-        </w:rPr>
-        <w:t xml:space="preserve"> -</w:t>
-      </w:r>
-      <w:r>
-        <w:rPr>
-          <w:rFonts w:ascii="Calibri" w:hAnsi="Calibri" w:eastAsia="Calibri" w:cs="Calibri"/>
-          <w:b w:val="0"/>
-          <w:bCs w:val="0"/>
-          <w:sz w:val="24"/>
-          <w:szCs w:val="24"/>
-          <w:lang w:val="de-DE"/>
-        </w:rPr>
-        <w:t xml:space="preserve"> zur Übung</w:t>
-      </w:r>
-      <w:r>
-        <w:rPr>
-          <w:rFonts w:ascii="Calibri" w:hAnsi="Calibri" w:eastAsia="Calibri" w:cs="Calibri"/>
-          <w:b w:val="0"/>
-          <w:bCs w:val="0"/>
-          <w:sz w:val="24"/>
-          <w:szCs w:val="24"/>
+          <w:rFonts w:ascii="Calibri" w:eastAsia="Calibri" w:hAnsi="Calibri" w:cs="Calibri"/>
           <w:lang w:val="de-DE"/>
         </w:rPr>
         <w:t xml:space="preserve"> </w:t>
       </w:r>
       <w:r>
         <w:rPr>
-          <w:rFonts w:ascii="Calibri" w:hAnsi="Calibri" w:eastAsia="Calibri" w:cs="Calibri"/>
-          <w:b w:val="0"/>
-          <w:bCs w:val="0"/>
-          <w:sz w:val="24"/>
-          <w:szCs w:val="24"/>
+          <w:rFonts w:ascii="Calibri" w:eastAsia="Calibri" w:hAnsi="Calibri" w:cs="Calibri"/>
+          <w:lang w:val="de-DE"/>
+        </w:rPr>
+        <w:t>–</w:t>
+      </w:r>
+      <w:r>
+        <w:rPr>
+          <w:rFonts w:ascii="Calibri" w:eastAsia="Calibri" w:hAnsi="Calibri" w:cs="Calibri"/>
+          <w:lang w:val="de-DE"/>
+        </w:rPr>
+        <w:t xml:space="preserve"> </w:t>
+      </w:r>
+      <w:r>
+        <w:rPr>
+          <w:rFonts w:ascii="Calibri" w:eastAsia="Calibri" w:hAnsi="Calibri" w:cs="Calibri"/>
+          <w:lang w:val="de-DE"/>
+        </w:rPr>
+        <w:t xml:space="preserve">etwa </w:t>
+      </w:r>
+      <w:r>
+        <w:rPr>
+          <w:rFonts w:ascii="Calibri" w:eastAsia="Calibri" w:hAnsi="Calibri" w:cs="Calibri"/>
+          <w:lang w:val="de-DE"/>
+        </w:rPr>
+        <w:t>zur Übung</w:t>
+      </w:r>
+      <w:r>
+        <w:rPr>
+          <w:rFonts w:ascii="Calibri" w:eastAsia="Calibri" w:hAnsi="Calibri" w:cs="Calibri"/>
+          <w:lang w:val="de-DE"/>
+        </w:rPr>
+        <w:t xml:space="preserve"> </w:t>
+      </w:r>
+      <w:r>
+        <w:rPr>
+          <w:rFonts w:ascii="Calibri" w:eastAsia="Calibri" w:hAnsi="Calibri" w:cs="Calibri"/>
           <w:lang w:val="de-DE"/>
         </w:rPr>
         <w:t xml:space="preserve">präzise Vorgaben in ein entsprechendes Diagramm zu </w:t>
       </w:r>
       <w:r>
         <w:rPr>
-          <w:rFonts w:ascii="Calibri" w:hAnsi="Calibri" w:eastAsia="Calibri" w:cs="Calibri"/>
-          <w:b w:val="0"/>
-          <w:bCs w:val="0"/>
-          <w:sz w:val="24"/>
-          <w:szCs w:val="24"/>
+          <w:rFonts w:ascii="Calibri" w:eastAsia="Calibri" w:hAnsi="Calibri" w:cs="Calibri"/>
           <w:lang w:val="de-DE"/>
         </w:rPr>
         <w:t xml:space="preserve">“übersetzen”. </w:t>
@@ -305,369 +218,224 @@
     </w:p>
     <w:p>
       <w:pPr>
-        <w:pStyle w:val="Normal"/>
-        <w:suppressLineNumbers w:val="0"/>
-        <w:bidi w:val="0"/>
-        <w:spacing w:before="0" w:beforeAutospacing="off" w:after="160" w:afterAutospacing="off" w:line="279" w:lineRule="auto"/>
-        <w:ind w:left="0" w:right="0"/>
-        <w:jc w:val="left"/>
-        <w:rPr>
-          <w:rFonts w:ascii="Calibri" w:hAnsi="Calibri" w:eastAsia="Calibri" w:cs="Calibri"/>
-          <w:b w:val="0"/>
-          <w:bCs w:val="0"/>
-          <w:sz w:val="24"/>
-          <w:szCs w:val="24"/>
+        <w:rPr>
+          <w:rFonts w:ascii="Calibri" w:eastAsia="Calibri" w:hAnsi="Calibri" w:cs="Calibri"/>
           <w:lang w:val="de-DE"/>
         </w:rPr>
       </w:pPr>
       <w:r>
         <w:rPr>
-          <w:rFonts w:ascii="Calibri" w:hAnsi="Calibri" w:eastAsia="Calibri" w:cs="Calibri"/>
-          <w:b w:val="0"/>
-          <w:bCs w:val="0"/>
-          <w:sz w:val="24"/>
-          <w:szCs w:val="24"/>
+          <w:rFonts w:ascii="Calibri" w:eastAsia="Calibri" w:hAnsi="Calibri" w:cs="Calibri"/>
           <w:lang w:val="de-DE"/>
         </w:rPr>
         <w:t xml:space="preserve">Die </w:t>
       </w:r>
       <w:r>
         <w:rPr>
-          <w:rFonts w:ascii="Calibri" w:hAnsi="Calibri" w:eastAsia="Calibri" w:cs="Calibri"/>
-          <w:b w:val="0"/>
-          <w:bCs w:val="0"/>
-          <w:sz w:val="24"/>
-          <w:szCs w:val="24"/>
+          <w:rFonts w:ascii="Calibri" w:eastAsia="Calibri" w:hAnsi="Calibri" w:cs="Calibri"/>
           <w:lang w:val="de-DE"/>
         </w:rPr>
         <w:t xml:space="preserve">im Projekt genutzte, </w:t>
       </w:r>
       <w:r>
         <w:rPr>
-          <w:rFonts w:ascii="Calibri" w:hAnsi="Calibri" w:eastAsia="Calibri" w:cs="Calibri"/>
-          <w:b w:val="0"/>
-          <w:bCs w:val="0"/>
-          <w:sz w:val="24"/>
-          <w:szCs w:val="24"/>
+          <w:rFonts w:ascii="Calibri" w:eastAsia="Calibri" w:hAnsi="Calibri" w:cs="Calibri"/>
           <w:lang w:val="de-DE"/>
         </w:rPr>
         <w:t>offene Art der Aufgabengestaltung</w:t>
       </w:r>
       <w:r>
         <w:rPr>
-          <w:rFonts w:ascii="Calibri" w:hAnsi="Calibri" w:eastAsia="Calibri" w:cs="Calibri"/>
-          <w:b w:val="0"/>
-          <w:bCs w:val="0"/>
-          <w:sz w:val="24"/>
-          <w:szCs w:val="24"/>
+          <w:rFonts w:ascii="Calibri" w:eastAsia="Calibri" w:hAnsi="Calibri" w:cs="Calibri"/>
           <w:lang w:val="de-DE"/>
         </w:rPr>
         <w:t>,</w:t>
       </w:r>
       <w:r>
         <w:rPr>
-          <w:rFonts w:ascii="Calibri" w:hAnsi="Calibri" w:eastAsia="Calibri" w:cs="Calibri"/>
-          <w:b w:val="0"/>
-          <w:bCs w:val="0"/>
-          <w:sz w:val="24"/>
-          <w:szCs w:val="24"/>
+          <w:rFonts w:ascii="Calibri" w:eastAsia="Calibri" w:hAnsi="Calibri" w:cs="Calibri"/>
           <w:lang w:val="de-DE"/>
         </w:rPr>
         <w:t xml:space="preserve"> welche zum einen zwar </w:t>
       </w:r>
       <w:r>
         <w:rPr>
-          <w:rFonts w:ascii="Calibri" w:hAnsi="Calibri" w:eastAsia="Calibri" w:cs="Calibri"/>
-          <w:b w:val="0"/>
-          <w:bCs w:val="0"/>
-          <w:sz w:val="24"/>
-          <w:szCs w:val="24"/>
+          <w:rFonts w:ascii="Calibri" w:eastAsia="Calibri" w:hAnsi="Calibri" w:cs="Calibri"/>
           <w:lang w:val="de-DE"/>
         </w:rPr>
         <w:t>Anforderung</w:t>
       </w:r>
       <w:r>
         <w:rPr>
-          <w:rFonts w:ascii="Calibri" w:hAnsi="Calibri" w:eastAsia="Calibri" w:cs="Calibri"/>
-          <w:b w:val="0"/>
-          <w:bCs w:val="0"/>
-          <w:sz w:val="24"/>
-          <w:szCs w:val="24"/>
+          <w:rFonts w:ascii="Calibri" w:eastAsia="Calibri" w:hAnsi="Calibri" w:cs="Calibri"/>
           <w:lang w:val="de-DE"/>
         </w:rPr>
         <w:t>en</w:t>
       </w:r>
       <w:r>
         <w:rPr>
-          <w:rFonts w:ascii="Calibri" w:hAnsi="Calibri" w:eastAsia="Calibri" w:cs="Calibri"/>
-          <w:b w:val="0"/>
-          <w:bCs w:val="0"/>
-          <w:sz w:val="24"/>
-          <w:szCs w:val="24"/>
+          <w:rFonts w:ascii="Calibri" w:eastAsia="Calibri" w:hAnsi="Calibri" w:cs="Calibri"/>
           <w:lang w:val="de-DE"/>
         </w:rPr>
         <w:t xml:space="preserve"> festgelegt, zum anderen diese aber nicht ausreichend konkretisiert hat</w:t>
       </w:r>
       <w:r>
         <w:rPr>
-          <w:rFonts w:ascii="Calibri" w:hAnsi="Calibri" w:eastAsia="Calibri" w:cs="Calibri"/>
-          <w:b w:val="0"/>
-          <w:bCs w:val="0"/>
-          <w:sz w:val="24"/>
-          <w:szCs w:val="24"/>
+          <w:rFonts w:ascii="Calibri" w:eastAsia="Calibri" w:hAnsi="Calibri" w:cs="Calibri"/>
           <w:lang w:val="de-DE"/>
         </w:rPr>
         <w:t>,</w:t>
       </w:r>
       <w:r>
         <w:rPr>
-          <w:rFonts w:ascii="Calibri" w:hAnsi="Calibri" w:eastAsia="Calibri" w:cs="Calibri"/>
-          <w:b w:val="0"/>
-          <w:bCs w:val="0"/>
-          <w:sz w:val="24"/>
-          <w:szCs w:val="24"/>
+          <w:rFonts w:ascii="Calibri" w:eastAsia="Calibri" w:hAnsi="Calibri" w:cs="Calibri"/>
           <w:lang w:val="de-DE"/>
         </w:rPr>
         <w:t xml:space="preserve"> um daraus </w:t>
       </w:r>
       <w:r>
         <w:rPr>
-          <w:rFonts w:ascii="Calibri" w:hAnsi="Calibri" w:eastAsia="Calibri" w:cs="Calibri"/>
-          <w:b w:val="0"/>
-          <w:bCs w:val="0"/>
-          <w:sz w:val="24"/>
-          <w:szCs w:val="24"/>
+          <w:rFonts w:ascii="Calibri" w:eastAsia="Calibri" w:hAnsi="Calibri" w:cs="Calibri"/>
           <w:lang w:val="de-DE"/>
         </w:rPr>
         <w:t xml:space="preserve">praktisch </w:t>
       </w:r>
       <w:r>
         <w:rPr>
-          <w:rFonts w:ascii="Calibri" w:hAnsi="Calibri" w:eastAsia="Calibri" w:cs="Calibri"/>
-          <w:b w:val="0"/>
-          <w:bCs w:val="0"/>
-          <w:sz w:val="24"/>
-          <w:szCs w:val="24"/>
+          <w:rFonts w:ascii="Calibri" w:eastAsia="Calibri" w:hAnsi="Calibri" w:cs="Calibri"/>
           <w:lang w:val="de-DE"/>
         </w:rPr>
         <w:t>n</w:t>
       </w:r>
       <w:r>
         <w:rPr>
-          <w:rFonts w:ascii="Calibri" w:hAnsi="Calibri" w:eastAsia="Calibri" w:cs="Calibri"/>
-          <w:b w:val="0"/>
-          <w:bCs w:val="0"/>
-          <w:sz w:val="24"/>
-          <w:szCs w:val="24"/>
+          <w:rFonts w:ascii="Calibri" w:eastAsia="Calibri" w:hAnsi="Calibri" w:cs="Calibri"/>
           <w:lang w:val="de-DE"/>
         </w:rPr>
         <w:t>utzbare Modelle zu entwerfen</w:t>
       </w:r>
       <w:r>
         <w:rPr>
-          <w:rFonts w:ascii="Calibri" w:hAnsi="Calibri" w:eastAsia="Calibri" w:cs="Calibri"/>
-          <w:b w:val="0"/>
-          <w:bCs w:val="0"/>
-          <w:sz w:val="24"/>
-          <w:szCs w:val="24"/>
+          <w:rFonts w:ascii="Calibri" w:eastAsia="Calibri" w:hAnsi="Calibri" w:cs="Calibri"/>
           <w:lang w:val="de-DE"/>
         </w:rPr>
         <w:t xml:space="preserve">, führte daher anfangs zu Schwierigkeiten.  </w:t>
       </w:r>
       <w:r>
         <w:rPr>
-          <w:rFonts w:ascii="Calibri" w:hAnsi="Calibri" w:eastAsia="Calibri" w:cs="Calibri"/>
-          <w:b w:val="0"/>
-          <w:bCs w:val="0"/>
-          <w:sz w:val="24"/>
-          <w:szCs w:val="24"/>
+          <w:rFonts w:ascii="Calibri" w:eastAsia="Calibri" w:hAnsi="Calibri" w:cs="Calibri"/>
           <w:lang w:val="de-DE"/>
         </w:rPr>
         <w:t xml:space="preserve">Retrospektiv lässt sich allerdings festhalten, dass genau dieser Ansatz </w:t>
       </w:r>
       <w:r>
         <w:rPr>
-          <w:rFonts w:ascii="Calibri" w:hAnsi="Calibri" w:eastAsia="Calibri" w:cs="Calibri"/>
-          <w:b w:val="0"/>
-          <w:bCs w:val="0"/>
-          <w:sz w:val="24"/>
-          <w:szCs w:val="24"/>
+          <w:rFonts w:ascii="Calibri" w:eastAsia="Calibri" w:hAnsi="Calibri" w:cs="Calibri"/>
           <w:lang w:val="de-DE"/>
         </w:rPr>
         <w:t xml:space="preserve">dazu führte sich </w:t>
       </w:r>
       <w:r>
         <w:rPr>
-          <w:rFonts w:ascii="Calibri" w:hAnsi="Calibri" w:eastAsia="Calibri" w:cs="Calibri"/>
-          <w:b w:val="0"/>
-          <w:bCs w:val="0"/>
-          <w:sz w:val="24"/>
-          <w:szCs w:val="24"/>
+          <w:rFonts w:ascii="Calibri" w:eastAsia="Calibri" w:hAnsi="Calibri" w:cs="Calibri"/>
           <w:lang w:val="de-DE"/>
         </w:rPr>
         <w:t>v</w:t>
       </w:r>
       <w:r>
         <w:rPr>
-          <w:rFonts w:ascii="Calibri" w:hAnsi="Calibri" w:eastAsia="Calibri" w:cs="Calibri"/>
-          <w:b w:val="0"/>
-          <w:bCs w:val="0"/>
-          <w:sz w:val="24"/>
-          <w:szCs w:val="24"/>
+          <w:rFonts w:ascii="Calibri" w:eastAsia="Calibri" w:hAnsi="Calibri" w:cs="Calibri"/>
           <w:lang w:val="de-DE"/>
         </w:rPr>
         <w:t xml:space="preserve">orgabenübergreifend mit der konkreten Umsetzung </w:t>
       </w:r>
       <w:r>
         <w:rPr>
-          <w:rFonts w:ascii="Calibri" w:hAnsi="Calibri" w:eastAsia="Calibri" w:cs="Calibri"/>
-          <w:b w:val="0"/>
-          <w:bCs w:val="0"/>
-          <w:sz w:val="24"/>
-          <w:szCs w:val="24"/>
+          <w:rFonts w:ascii="Calibri" w:eastAsia="Calibri" w:hAnsi="Calibri" w:cs="Calibri"/>
           <w:lang w:val="de-DE"/>
         </w:rPr>
         <w:t xml:space="preserve">einer praktisch </w:t>
       </w:r>
       <w:r>
         <w:rPr>
-          <w:rFonts w:ascii="Calibri" w:hAnsi="Calibri" w:eastAsia="Calibri" w:cs="Calibri"/>
-          <w:b w:val="0"/>
-          <w:bCs w:val="0"/>
-          <w:sz w:val="24"/>
-          <w:szCs w:val="24"/>
+          <w:rFonts w:ascii="Calibri" w:eastAsia="Calibri" w:hAnsi="Calibri" w:cs="Calibri"/>
           <w:lang w:val="de-DE"/>
         </w:rPr>
         <w:t>n</w:t>
       </w:r>
       <w:r>
         <w:rPr>
-          <w:rFonts w:ascii="Calibri" w:hAnsi="Calibri" w:eastAsia="Calibri" w:cs="Calibri"/>
-          <w:b w:val="0"/>
-          <w:bCs w:val="0"/>
-          <w:sz w:val="24"/>
-          <w:szCs w:val="24"/>
-          <w:lang w:val="de-DE"/>
-        </w:rPr>
-        <w:t xml:space="preserve">utzbaren Softwarearchitektur zu beschäftigen und diese nicht nur umzusetzen, sondern </w:t>
-      </w:r>
-      <w:r>
-        <w:rPr>
-          <w:rFonts w:ascii="Calibri" w:hAnsi="Calibri" w:eastAsia="Calibri" w:cs="Calibri"/>
-          <w:b w:val="0"/>
-          <w:bCs w:val="0"/>
-          <w:sz w:val="24"/>
-          <w:szCs w:val="24"/>
-          <w:lang w:val="de-DE"/>
-        </w:rPr>
-        <w:t xml:space="preserve">selbst zu entwerfen. </w:t>
-      </w:r>
-      <w:r>
-        <w:rPr>
-          <w:rFonts w:ascii="Calibri" w:hAnsi="Calibri" w:eastAsia="Calibri" w:cs="Calibri"/>
-          <w:b w:val="0"/>
-          <w:bCs w:val="0"/>
-          <w:sz w:val="24"/>
-          <w:szCs w:val="24"/>
+          <w:rFonts w:ascii="Calibri" w:eastAsia="Calibri" w:hAnsi="Calibri" w:cs="Calibri"/>
+          <w:lang w:val="de-DE"/>
+        </w:rPr>
+        <w:t xml:space="preserve">utzbaren Softwarearchitektur zu beschäftigen und diese nicht nur umzusetzen, sondern selbst zu entwerfen. </w:t>
+      </w:r>
+      <w:r>
+        <w:rPr>
+          <w:rFonts w:ascii="Calibri" w:eastAsia="Calibri" w:hAnsi="Calibri" w:cs="Calibri"/>
           <w:lang w:val="de-DE"/>
         </w:rPr>
         <w:t>Damit wurde auch direkt Bezug zu</w:t>
       </w:r>
       <w:r>
         <w:rPr>
-          <w:rFonts w:ascii="Calibri" w:hAnsi="Calibri" w:eastAsia="Calibri" w:cs="Calibri"/>
-          <w:b w:val="0"/>
-          <w:bCs w:val="0"/>
-          <w:sz w:val="24"/>
-          <w:szCs w:val="24"/>
+          <w:rFonts w:ascii="Calibri" w:eastAsia="Calibri" w:hAnsi="Calibri" w:cs="Calibri"/>
           <w:lang w:val="de-DE"/>
         </w:rPr>
         <w:t xml:space="preserve">r alltäglichen Arbeitsweise hergestellt. Kunden liefern gemeinhin </w:t>
       </w:r>
       <w:r>
         <w:rPr>
-          <w:rFonts w:ascii="Calibri" w:hAnsi="Calibri" w:eastAsia="Calibri" w:cs="Calibri"/>
-          <w:b w:val="0"/>
-          <w:bCs w:val="0"/>
-          <w:sz w:val="24"/>
-          <w:szCs w:val="24"/>
+          <w:rFonts w:ascii="Calibri" w:eastAsia="Calibri" w:hAnsi="Calibri" w:cs="Calibri"/>
           <w:lang w:val="de-DE"/>
         </w:rPr>
         <w:t>keine bereits vollständig au</w:t>
       </w:r>
       <w:r>
         <w:rPr>
-          <w:rFonts w:ascii="Calibri" w:hAnsi="Calibri" w:eastAsia="Calibri" w:cs="Calibri"/>
-          <w:b w:val="0"/>
-          <w:bCs w:val="0"/>
-          <w:sz w:val="24"/>
-          <w:szCs w:val="24"/>
+          <w:rFonts w:ascii="Calibri" w:eastAsia="Calibri" w:hAnsi="Calibri" w:cs="Calibri"/>
           <w:lang w:val="de-DE"/>
         </w:rPr>
         <w:t>s</w:t>
       </w:r>
       <w:r>
         <w:rPr>
-          <w:rFonts w:ascii="Calibri" w:hAnsi="Calibri" w:eastAsia="Calibri" w:cs="Calibri"/>
-          <w:b w:val="0"/>
-          <w:bCs w:val="0"/>
-          <w:sz w:val="24"/>
-          <w:szCs w:val="24"/>
+          <w:rFonts w:ascii="Calibri" w:eastAsia="Calibri" w:hAnsi="Calibri" w:cs="Calibri"/>
           <w:lang w:val="de-DE"/>
         </w:rPr>
         <w:t>gearbeitete</w:t>
       </w:r>
       <w:r>
         <w:rPr>
-          <w:rFonts w:ascii="Calibri" w:hAnsi="Calibri" w:eastAsia="Calibri" w:cs="Calibri"/>
-          <w:b w:val="0"/>
-          <w:bCs w:val="0"/>
-          <w:sz w:val="24"/>
-          <w:szCs w:val="24"/>
+          <w:rFonts w:ascii="Calibri" w:eastAsia="Calibri" w:hAnsi="Calibri" w:cs="Calibri"/>
           <w:lang w:val="de-DE"/>
         </w:rPr>
         <w:t xml:space="preserve"> Architektur, sondern geben </w:t>
       </w:r>
       <w:r>
         <w:rPr>
-          <w:rFonts w:ascii="Calibri" w:hAnsi="Calibri" w:eastAsia="Calibri" w:cs="Calibri"/>
-          <w:b w:val="0"/>
-          <w:bCs w:val="0"/>
-          <w:sz w:val="24"/>
-          <w:szCs w:val="24"/>
+          <w:rFonts w:ascii="Calibri" w:eastAsia="Calibri" w:hAnsi="Calibri" w:cs="Calibri"/>
           <w:lang w:val="de-DE"/>
         </w:rPr>
         <w:t xml:space="preserve">umzusetzende Anforderungen vor, </w:t>
       </w:r>
       <w:r>
         <w:rPr>
-          <w:rFonts w:ascii="Calibri" w:hAnsi="Calibri" w:eastAsia="Calibri" w:cs="Calibri"/>
-          <w:b w:val="0"/>
-          <w:bCs w:val="0"/>
-          <w:sz w:val="24"/>
-          <w:szCs w:val="24"/>
+          <w:rFonts w:ascii="Calibri" w:eastAsia="Calibri" w:hAnsi="Calibri" w:cs="Calibri"/>
           <w:lang w:val="de-DE"/>
         </w:rPr>
         <w:t xml:space="preserve">aufgrund dessen das System zunächst </w:t>
       </w:r>
       <w:r>
         <w:rPr>
-          <w:rFonts w:ascii="Calibri" w:hAnsi="Calibri" w:eastAsia="Calibri" w:cs="Calibri"/>
-          <w:b w:val="0"/>
-          <w:bCs w:val="0"/>
-          <w:sz w:val="24"/>
-          <w:szCs w:val="24"/>
+          <w:rFonts w:ascii="Calibri" w:eastAsia="Calibri" w:hAnsi="Calibri" w:cs="Calibri"/>
           <w:lang w:val="de-DE"/>
         </w:rPr>
         <w:t xml:space="preserve">sinnvoll </w:t>
       </w:r>
       <w:r>
         <w:rPr>
-          <w:rFonts w:ascii="Calibri" w:hAnsi="Calibri" w:eastAsia="Calibri" w:cs="Calibri"/>
-          <w:b w:val="0"/>
-          <w:bCs w:val="0"/>
-          <w:sz w:val="24"/>
-          <w:szCs w:val="24"/>
+          <w:rFonts w:ascii="Calibri" w:eastAsia="Calibri" w:hAnsi="Calibri" w:cs="Calibri"/>
           <w:lang w:val="de-DE"/>
         </w:rPr>
         <w:t xml:space="preserve">konzipiert werden muss. </w:t>
@@ -675,537 +443,335 @@
     </w:p>
     <w:p>
       <w:pPr>
-        <w:pStyle w:val="Normal"/>
-        <w:suppressLineNumbers w:val="0"/>
-        <w:bidi w:val="0"/>
-        <w:spacing w:before="0" w:beforeAutospacing="off" w:after="160" w:afterAutospacing="off" w:line="279" w:lineRule="auto"/>
-        <w:ind w:left="0" w:right="0"/>
-        <w:jc w:val="left"/>
-        <w:rPr>
-          <w:rFonts w:ascii="Calibri" w:hAnsi="Calibri" w:eastAsia="Calibri" w:cs="Calibri"/>
-          <w:b w:val="0"/>
-          <w:bCs w:val="0"/>
-          <w:sz w:val="24"/>
-          <w:szCs w:val="24"/>
+        <w:rPr>
+          <w:rFonts w:ascii="Calibri" w:eastAsia="Calibri" w:hAnsi="Calibri" w:cs="Calibri"/>
           <w:lang w:val="de-DE"/>
         </w:rPr>
       </w:pPr>
       <w:r>
         <w:rPr>
-          <w:rFonts w:ascii="Calibri" w:hAnsi="Calibri" w:eastAsia="Calibri" w:cs="Calibri"/>
-          <w:b w:val="0"/>
-          <w:bCs w:val="0"/>
-          <w:sz w:val="24"/>
-          <w:szCs w:val="24"/>
+          <w:rFonts w:ascii="Calibri" w:eastAsia="Calibri" w:hAnsi="Calibri" w:cs="Calibri"/>
           <w:lang w:val="de-DE"/>
         </w:rPr>
         <w:t>In diesem Zusammenhang konnten wir auch den konkreten Nutzen der einzelnen Modelle i</w:t>
       </w:r>
       <w:r>
         <w:rPr>
-          <w:rFonts w:ascii="Calibri" w:hAnsi="Calibri" w:eastAsia="Calibri" w:cs="Calibri"/>
-          <w:b w:val="0"/>
-          <w:bCs w:val="0"/>
-          <w:sz w:val="24"/>
-          <w:szCs w:val="24"/>
+          <w:rFonts w:ascii="Calibri" w:eastAsia="Calibri" w:hAnsi="Calibri" w:cs="Calibri"/>
           <w:lang w:val="de-DE"/>
         </w:rPr>
         <w:t>n</w:t>
       </w:r>
       <w:r>
         <w:rPr>
-          <w:rFonts w:ascii="Calibri" w:hAnsi="Calibri" w:eastAsia="Calibri" w:cs="Calibri"/>
-          <w:b w:val="0"/>
-          <w:bCs w:val="0"/>
-          <w:sz w:val="24"/>
-          <w:szCs w:val="24"/>
+          <w:rFonts w:ascii="Calibri" w:eastAsia="Calibri" w:hAnsi="Calibri" w:cs="Calibri"/>
           <w:lang w:val="de-DE"/>
         </w:rPr>
         <w:t xml:space="preserve"> Bezug auf </w:t>
       </w:r>
       <w:r>
         <w:rPr>
-          <w:rFonts w:ascii="Calibri" w:hAnsi="Calibri" w:eastAsia="Calibri" w:cs="Calibri"/>
-          <w:b w:val="0"/>
-          <w:bCs w:val="0"/>
-          <w:sz w:val="24"/>
-          <w:szCs w:val="24"/>
+          <w:rFonts w:ascii="Calibri" w:eastAsia="Calibri" w:hAnsi="Calibri" w:cs="Calibri"/>
           <w:lang w:val="de-DE"/>
         </w:rPr>
         <w:t xml:space="preserve">ihre jeweilige Abstraktionsebene in Verbindung mit </w:t>
       </w:r>
       <w:r>
         <w:rPr>
-          <w:rFonts w:ascii="Calibri" w:hAnsi="Calibri" w:eastAsia="Calibri" w:cs="Calibri"/>
-          <w:b w:val="0"/>
-          <w:bCs w:val="0"/>
-          <w:sz w:val="24"/>
-          <w:szCs w:val="24"/>
+          <w:rFonts w:ascii="Calibri" w:eastAsia="Calibri" w:hAnsi="Calibri" w:cs="Calibri"/>
           <w:lang w:val="de-DE"/>
         </w:rPr>
         <w:t xml:space="preserve">verschiedenen Projektphasen </w:t>
       </w:r>
       <w:r>
         <w:rPr>
-          <w:rFonts w:ascii="Calibri" w:hAnsi="Calibri" w:eastAsia="Calibri" w:cs="Calibri"/>
-          <w:b w:val="0"/>
-          <w:bCs w:val="0"/>
-          <w:sz w:val="24"/>
-          <w:szCs w:val="24"/>
+          <w:rFonts w:ascii="Calibri" w:eastAsia="Calibri" w:hAnsi="Calibri" w:cs="Calibri"/>
           <w:lang w:val="de-DE"/>
         </w:rPr>
         <w:t>feststell</w:t>
       </w:r>
       <w:r>
         <w:rPr>
-          <w:rFonts w:ascii="Calibri" w:hAnsi="Calibri" w:eastAsia="Calibri" w:cs="Calibri"/>
-          <w:b w:val="0"/>
-          <w:bCs w:val="0"/>
-          <w:sz w:val="24"/>
-          <w:szCs w:val="24"/>
+          <w:rFonts w:ascii="Calibri" w:eastAsia="Calibri" w:hAnsi="Calibri" w:cs="Calibri"/>
           <w:lang w:val="de-DE"/>
         </w:rPr>
         <w:t>en</w:t>
       </w:r>
       <w:r>
         <w:rPr>
-          <w:rFonts w:ascii="Calibri" w:hAnsi="Calibri" w:eastAsia="Calibri" w:cs="Calibri"/>
-          <w:b w:val="0"/>
-          <w:bCs w:val="0"/>
-          <w:sz w:val="24"/>
-          <w:szCs w:val="24"/>
+          <w:rFonts w:ascii="Calibri" w:eastAsia="Calibri" w:hAnsi="Calibri" w:cs="Calibri"/>
           <w:lang w:val="de-DE"/>
         </w:rPr>
         <w:t>.</w:t>
       </w:r>
       <w:r>
+        <w:rPr>
+          <w:lang w:val="de-DE"/>
+        </w:rPr>
         <w:br/>
       </w:r>
       <w:r>
         <w:rPr>
-          <w:rFonts w:ascii="Calibri" w:hAnsi="Calibri" w:eastAsia="Calibri" w:cs="Calibri"/>
-          <w:b w:val="0"/>
-          <w:bCs w:val="0"/>
-          <w:sz w:val="24"/>
-          <w:szCs w:val="24"/>
+          <w:rFonts w:ascii="Calibri" w:eastAsia="Calibri" w:hAnsi="Calibri" w:cs="Calibri"/>
           <w:lang w:val="de-DE"/>
         </w:rPr>
         <w:t xml:space="preserve">Das Use-Case-Diagramm eignet sich aufgrund seiner technischen Einfachheit dabei hervorragend </w:t>
       </w:r>
       <w:r>
         <w:rPr>
-          <w:rFonts w:ascii="Calibri" w:hAnsi="Calibri" w:eastAsia="Calibri" w:cs="Calibri"/>
-          <w:b w:val="0"/>
-          <w:bCs w:val="0"/>
-          <w:sz w:val="24"/>
-          <w:szCs w:val="24"/>
+          <w:rFonts w:ascii="Calibri" w:eastAsia="Calibri" w:hAnsi="Calibri" w:cs="Calibri"/>
           <w:lang w:val="de-DE"/>
         </w:rPr>
         <w:t xml:space="preserve">sowohl anfangs </w:t>
       </w:r>
       <w:r>
         <w:rPr>
-          <w:rFonts w:ascii="Calibri" w:hAnsi="Calibri" w:eastAsia="Calibri" w:cs="Calibri"/>
-          <w:b w:val="0"/>
-          <w:bCs w:val="0"/>
-          <w:sz w:val="24"/>
-          <w:szCs w:val="24"/>
+          <w:rFonts w:ascii="Calibri" w:eastAsia="Calibri" w:hAnsi="Calibri" w:cs="Calibri"/>
           <w:lang w:val="de-DE"/>
         </w:rPr>
         <w:t>für die Analysephase</w:t>
       </w:r>
       <w:r>
         <w:rPr>
-          <w:rFonts w:ascii="Calibri" w:hAnsi="Calibri" w:eastAsia="Calibri" w:cs="Calibri"/>
-          <w:b w:val="0"/>
-          <w:bCs w:val="0"/>
-          <w:sz w:val="24"/>
-          <w:szCs w:val="24"/>
+          <w:rFonts w:ascii="Calibri" w:eastAsia="Calibri" w:hAnsi="Calibri" w:cs="Calibri"/>
           <w:lang w:val="de-DE"/>
         </w:rPr>
         <w:t>,</w:t>
       </w:r>
       <w:r>
         <w:rPr>
-          <w:rFonts w:ascii="Calibri" w:hAnsi="Calibri" w:eastAsia="Calibri" w:cs="Calibri"/>
-          <w:b w:val="0"/>
-          <w:bCs w:val="0"/>
-          <w:sz w:val="24"/>
-          <w:szCs w:val="24"/>
+          <w:rFonts w:ascii="Calibri" w:eastAsia="Calibri" w:hAnsi="Calibri" w:cs="Calibri"/>
           <w:lang w:val="de-DE"/>
         </w:rPr>
         <w:t xml:space="preserve"> um </w:t>
       </w:r>
       <w:r>
         <w:rPr>
-          <w:rFonts w:ascii="Calibri" w:hAnsi="Calibri" w:eastAsia="Calibri" w:cs="Calibri"/>
-          <w:b w:val="0"/>
-          <w:bCs w:val="0"/>
-          <w:sz w:val="24"/>
-          <w:szCs w:val="24"/>
+          <w:rFonts w:ascii="Calibri" w:eastAsia="Calibri" w:hAnsi="Calibri" w:cs="Calibri"/>
           <w:lang w:val="de-DE"/>
         </w:rPr>
         <w:t>(</w:t>
       </w:r>
       <w:r>
         <w:rPr>
-          <w:rFonts w:ascii="Calibri" w:hAnsi="Calibri" w:eastAsia="Calibri" w:cs="Calibri"/>
-          <w:b w:val="0"/>
-          <w:bCs w:val="0"/>
-          <w:sz w:val="24"/>
-          <w:szCs w:val="24"/>
+          <w:rFonts w:ascii="Calibri" w:eastAsia="Calibri" w:hAnsi="Calibri" w:cs="Calibri"/>
           <w:lang w:val="de-DE"/>
         </w:rPr>
         <w:t>zusammen mit dem Kun</w:t>
       </w:r>
       <w:r>
         <w:rPr>
-          <w:rFonts w:ascii="Calibri" w:hAnsi="Calibri" w:eastAsia="Calibri" w:cs="Calibri"/>
-          <w:b w:val="0"/>
-          <w:bCs w:val="0"/>
-          <w:sz w:val="24"/>
-          <w:szCs w:val="24"/>
+          <w:rFonts w:ascii="Calibri" w:eastAsia="Calibri" w:hAnsi="Calibri" w:cs="Calibri"/>
           <w:lang w:val="de-DE"/>
         </w:rPr>
         <w:t>den</w:t>
       </w:r>
       <w:r>
         <w:rPr>
-          <w:rFonts w:ascii="Calibri" w:hAnsi="Calibri" w:eastAsia="Calibri" w:cs="Calibri"/>
-          <w:b w:val="0"/>
-          <w:bCs w:val="0"/>
-          <w:sz w:val="24"/>
-          <w:szCs w:val="24"/>
+          <w:rFonts w:ascii="Calibri" w:eastAsia="Calibri" w:hAnsi="Calibri" w:cs="Calibri"/>
           <w:lang w:val="de-DE"/>
         </w:rPr>
         <w:t>)</w:t>
       </w:r>
       <w:r>
         <w:rPr>
-          <w:rFonts w:ascii="Calibri" w:hAnsi="Calibri" w:eastAsia="Calibri" w:cs="Calibri"/>
-          <w:b w:val="0"/>
-          <w:bCs w:val="0"/>
-          <w:sz w:val="24"/>
-          <w:szCs w:val="24"/>
+          <w:rFonts w:ascii="Calibri" w:eastAsia="Calibri" w:hAnsi="Calibri" w:cs="Calibri"/>
           <w:lang w:val="de-DE"/>
         </w:rPr>
         <w:t xml:space="preserve"> sämtliche Anforderungen an das Projekt zu visualisieren und festzuhalten</w:t>
       </w:r>
       <w:r>
         <w:rPr>
-          <w:rFonts w:ascii="Calibri" w:hAnsi="Calibri" w:eastAsia="Calibri" w:cs="Calibri"/>
-          <w:b w:val="0"/>
-          <w:bCs w:val="0"/>
-          <w:sz w:val="24"/>
-          <w:szCs w:val="24"/>
+          <w:rFonts w:ascii="Calibri" w:eastAsia="Calibri" w:hAnsi="Calibri" w:cs="Calibri"/>
           <w:lang w:val="de-DE"/>
         </w:rPr>
         <w:t>, als auch um nach der Implementierung zu verifizieren</w:t>
       </w:r>
       <w:r>
         <w:rPr>
-          <w:rFonts w:ascii="Calibri" w:hAnsi="Calibri" w:eastAsia="Calibri" w:cs="Calibri"/>
-          <w:b w:val="0"/>
-          <w:bCs w:val="0"/>
-          <w:sz w:val="24"/>
-          <w:szCs w:val="24"/>
+          <w:rFonts w:ascii="Calibri" w:eastAsia="Calibri" w:hAnsi="Calibri" w:cs="Calibri"/>
           <w:lang w:val="de-DE"/>
         </w:rPr>
         <w:t>,</w:t>
       </w:r>
       <w:r>
         <w:rPr>
-          <w:rFonts w:ascii="Calibri" w:hAnsi="Calibri" w:eastAsia="Calibri" w:cs="Calibri"/>
-          <w:b w:val="0"/>
-          <w:bCs w:val="0"/>
-          <w:sz w:val="24"/>
-          <w:szCs w:val="24"/>
+          <w:rFonts w:ascii="Calibri" w:eastAsia="Calibri" w:hAnsi="Calibri" w:cs="Calibri"/>
           <w:lang w:val="de-DE"/>
         </w:rPr>
         <w:t xml:space="preserve"> ob </w:t>
       </w:r>
       <w:r>
         <w:rPr>
-          <w:rFonts w:ascii="Calibri" w:hAnsi="Calibri" w:eastAsia="Calibri" w:cs="Calibri"/>
-          <w:b w:val="0"/>
-          <w:bCs w:val="0"/>
-          <w:sz w:val="24"/>
-          <w:szCs w:val="24"/>
+          <w:rFonts w:ascii="Calibri" w:eastAsia="Calibri" w:hAnsi="Calibri" w:cs="Calibri"/>
           <w:lang w:val="de-DE"/>
         </w:rPr>
         <w:t>diese auch vollständig umgesetzt wurden.</w:t>
       </w:r>
       <w:r>
         <w:rPr>
-          <w:rFonts w:ascii="Calibri" w:hAnsi="Calibri" w:eastAsia="Calibri" w:cs="Calibri"/>
-          <w:b w:val="0"/>
-          <w:bCs w:val="0"/>
-          <w:sz w:val="24"/>
-          <w:szCs w:val="24"/>
+          <w:rFonts w:ascii="Calibri" w:eastAsia="Calibri" w:hAnsi="Calibri" w:cs="Calibri"/>
           <w:lang w:val="de-DE"/>
         </w:rPr>
         <w:t xml:space="preserve"> </w:t>
       </w:r>
       <w:r>
         <w:rPr>
-          <w:rFonts w:ascii="Calibri" w:hAnsi="Calibri" w:eastAsia="Calibri" w:cs="Calibri"/>
-          <w:b w:val="0"/>
-          <w:bCs w:val="0"/>
-          <w:sz w:val="24"/>
-          <w:szCs w:val="24"/>
+          <w:rFonts w:ascii="Calibri" w:eastAsia="Calibri" w:hAnsi="Calibri" w:cs="Calibri"/>
           <w:lang w:val="de-DE"/>
         </w:rPr>
         <w:t xml:space="preserve">Der Nutzen des Aktivitätsdiagramms variiert jedoch stark mit der spezifischen Art des Projektes. </w:t>
       </w:r>
       <w:r>
         <w:rPr>
-          <w:rFonts w:ascii="Calibri" w:hAnsi="Calibri" w:eastAsia="Calibri" w:cs="Calibri"/>
-          <w:b w:val="0"/>
-          <w:bCs w:val="0"/>
-          <w:sz w:val="24"/>
-          <w:szCs w:val="24"/>
+          <w:rFonts w:ascii="Calibri" w:eastAsia="Calibri" w:hAnsi="Calibri" w:cs="Calibri"/>
           <w:lang w:val="de-DE"/>
         </w:rPr>
         <w:t>Beispielsweise</w:t>
       </w:r>
       <w:r>
         <w:rPr>
-          <w:rFonts w:ascii="Calibri" w:hAnsi="Calibri" w:eastAsia="Calibri" w:cs="Calibri"/>
-          <w:b w:val="0"/>
-          <w:bCs w:val="0"/>
-          <w:sz w:val="24"/>
-          <w:szCs w:val="24"/>
+          <w:rFonts w:ascii="Calibri" w:eastAsia="Calibri" w:hAnsi="Calibri" w:cs="Calibri"/>
           <w:lang w:val="de-DE"/>
         </w:rPr>
         <w:t xml:space="preserve"> scheint es wenig zielführend </w:t>
       </w:r>
       <w:r>
         <w:rPr>
-          <w:rFonts w:ascii="Calibri" w:hAnsi="Calibri" w:eastAsia="Calibri" w:cs="Calibri"/>
-          <w:b w:val="0"/>
-          <w:bCs w:val="0"/>
-          <w:sz w:val="24"/>
-          <w:szCs w:val="24"/>
+          <w:rFonts w:ascii="Calibri" w:eastAsia="Calibri" w:hAnsi="Calibri" w:cs="Calibri"/>
           <w:lang w:val="de-DE"/>
         </w:rPr>
         <w:t xml:space="preserve">bei einfachen Anwenderprogrammen mehrere </w:t>
       </w:r>
       <w:r>
         <w:rPr>
-          <w:rFonts w:ascii="Calibri" w:hAnsi="Calibri" w:eastAsia="Calibri" w:cs="Calibri"/>
-          <w:b w:val="0"/>
-          <w:bCs w:val="0"/>
-          <w:sz w:val="24"/>
-          <w:szCs w:val="24"/>
+          <w:rFonts w:ascii="Calibri" w:eastAsia="Calibri" w:hAnsi="Calibri" w:cs="Calibri"/>
           <w:lang w:val="de-DE"/>
         </w:rPr>
         <w:t xml:space="preserve">Use-Cases in der Designphase einzeln genau zu </w:t>
       </w:r>
       <w:r>
         <w:rPr>
-          <w:rFonts w:ascii="Calibri" w:hAnsi="Calibri" w:eastAsia="Calibri" w:cs="Calibri"/>
-          <w:b w:val="0"/>
-          <w:bCs w:val="0"/>
-          <w:sz w:val="24"/>
-          <w:szCs w:val="24"/>
+          <w:rFonts w:ascii="Calibri" w:eastAsia="Calibri" w:hAnsi="Calibri" w:cs="Calibri"/>
           <w:lang w:val="de-DE"/>
         </w:rPr>
         <w:t>m</w:t>
       </w:r>
       <w:r>
         <w:rPr>
-          <w:rFonts w:ascii="Calibri" w:hAnsi="Calibri" w:eastAsia="Calibri" w:cs="Calibri"/>
-          <w:b w:val="0"/>
-          <w:bCs w:val="0"/>
-          <w:sz w:val="24"/>
-          <w:szCs w:val="24"/>
+          <w:rFonts w:ascii="Calibri" w:eastAsia="Calibri" w:hAnsi="Calibri" w:cs="Calibri"/>
           <w:lang w:val="de-DE"/>
         </w:rPr>
         <w:t>odell</w:t>
       </w:r>
       <w:r>
         <w:rPr>
-          <w:rFonts w:ascii="Calibri" w:hAnsi="Calibri" w:eastAsia="Calibri" w:cs="Calibri"/>
-          <w:b w:val="0"/>
-          <w:bCs w:val="0"/>
-          <w:sz w:val="24"/>
-          <w:szCs w:val="24"/>
+          <w:rFonts w:ascii="Calibri" w:eastAsia="Calibri" w:hAnsi="Calibri" w:cs="Calibri"/>
           <w:lang w:val="de-DE"/>
         </w:rPr>
         <w:t>ieren, wenn es keine konkreten Anhaltspunkte gibt dies zu tun.</w:t>
       </w:r>
       <w:r>
         <w:rPr>
-          <w:rFonts w:ascii="Calibri" w:hAnsi="Calibri" w:eastAsia="Calibri" w:cs="Calibri"/>
-          <w:b w:val="0"/>
-          <w:bCs w:val="0"/>
-          <w:sz w:val="24"/>
-          <w:szCs w:val="24"/>
+          <w:rFonts w:ascii="Calibri" w:eastAsia="Calibri" w:hAnsi="Calibri" w:cs="Calibri"/>
           <w:lang w:val="de-DE"/>
         </w:rPr>
         <w:t xml:space="preserve"> Im Gegensatz dazu kann es gerade bei der Automatisierung von Geschäftsprozessen essenziell sein die </w:t>
       </w:r>
       <w:r>
         <w:rPr>
-          <w:rFonts w:ascii="Calibri" w:hAnsi="Calibri" w:eastAsia="Calibri" w:cs="Calibri"/>
-          <w:b w:val="0"/>
-          <w:bCs w:val="0"/>
-          <w:sz w:val="24"/>
-          <w:szCs w:val="24"/>
+          <w:rFonts w:ascii="Calibri" w:eastAsia="Calibri" w:hAnsi="Calibri" w:cs="Calibri"/>
           <w:lang w:val="de-DE"/>
         </w:rPr>
         <w:t>auszuführenden</w:t>
       </w:r>
       <w:r>
         <w:rPr>
-          <w:rFonts w:ascii="Calibri" w:hAnsi="Calibri" w:eastAsia="Calibri" w:cs="Calibri"/>
-          <w:b w:val="0"/>
-          <w:bCs w:val="0"/>
-          <w:sz w:val="24"/>
-          <w:szCs w:val="24"/>
+          <w:rFonts w:ascii="Calibri" w:eastAsia="Calibri" w:hAnsi="Calibri" w:cs="Calibri"/>
           <w:lang w:val="de-DE"/>
         </w:rPr>
         <w:t xml:space="preserve"> </w:t>
       </w:r>
       <w:r>
         <w:rPr>
-          <w:rFonts w:ascii="Calibri" w:hAnsi="Calibri" w:eastAsia="Calibri" w:cs="Calibri"/>
-          <w:b w:val="0"/>
-          <w:bCs w:val="0"/>
-          <w:sz w:val="24"/>
-          <w:szCs w:val="24"/>
+          <w:rFonts w:ascii="Calibri" w:eastAsia="Calibri" w:hAnsi="Calibri" w:cs="Calibri"/>
           <w:lang w:val="de-DE"/>
         </w:rPr>
         <w:t>Aktivitäten zunächst als einfaches Diagramm vorliegen zu haben</w:t>
       </w:r>
       <w:r>
         <w:rPr>
-          <w:rFonts w:ascii="Calibri" w:hAnsi="Calibri" w:eastAsia="Calibri" w:cs="Calibri"/>
-          <w:b w:val="0"/>
-          <w:bCs w:val="0"/>
-          <w:sz w:val="24"/>
-          <w:szCs w:val="24"/>
+          <w:rFonts w:ascii="Calibri" w:eastAsia="Calibri" w:hAnsi="Calibri" w:cs="Calibri"/>
           <w:lang w:val="de-DE"/>
         </w:rPr>
         <w:t>,</w:t>
       </w:r>
       <w:r>
         <w:rPr>
-          <w:rFonts w:ascii="Calibri" w:hAnsi="Calibri" w:eastAsia="Calibri" w:cs="Calibri"/>
-          <w:b w:val="0"/>
-          <w:bCs w:val="0"/>
-          <w:sz w:val="24"/>
-          <w:szCs w:val="24"/>
+          <w:rFonts w:ascii="Calibri" w:eastAsia="Calibri" w:hAnsi="Calibri" w:cs="Calibri"/>
           <w:lang w:val="de-DE"/>
         </w:rPr>
         <w:t xml:space="preserve"> um sie daraufhin in technisch Anspruchsvollere BPMN-Diagramme </w:t>
       </w:r>
       <w:r>
         <w:rPr>
-          <w:rFonts w:ascii="Calibri" w:hAnsi="Calibri" w:eastAsia="Calibri" w:cs="Calibri"/>
-          <w:b w:val="0"/>
-          <w:bCs w:val="0"/>
-          <w:sz w:val="24"/>
-          <w:szCs w:val="24"/>
+          <w:rFonts w:ascii="Calibri" w:eastAsia="Calibri" w:hAnsi="Calibri" w:cs="Calibri"/>
           <w:lang w:val="de-DE"/>
         </w:rPr>
         <w:t xml:space="preserve">zu übersetzen. </w:t>
       </w:r>
       <w:r>
         <w:rPr>
-          <w:rFonts w:ascii="Calibri" w:hAnsi="Calibri" w:eastAsia="Calibri" w:cs="Calibri"/>
-          <w:b w:val="0"/>
-          <w:bCs w:val="0"/>
-          <w:sz w:val="24"/>
-          <w:szCs w:val="24"/>
+          <w:rFonts w:ascii="Calibri" w:eastAsia="Calibri" w:hAnsi="Calibri" w:cs="Calibri"/>
           <w:lang w:val="de-DE"/>
         </w:rPr>
         <w:t xml:space="preserve"> </w:t>
       </w:r>
       <w:r>
         <w:rPr>
-          <w:rFonts w:ascii="Calibri" w:hAnsi="Calibri" w:eastAsia="Calibri" w:cs="Calibri"/>
-          <w:b w:val="0"/>
-          <w:bCs w:val="0"/>
-          <w:sz w:val="24"/>
-          <w:szCs w:val="24"/>
-          <w:lang w:val="de-DE"/>
-        </w:rPr>
-        <w:t xml:space="preserve">Einig waren wir uns ebenfalls in dem Aspekt </w:t>
-      </w:r>
-      <w:r>
-        <w:rPr>
-          <w:rFonts w:ascii="Calibri" w:hAnsi="Calibri" w:eastAsia="Calibri" w:cs="Calibri"/>
-          <w:b w:val="0"/>
-          <w:bCs w:val="0"/>
-          <w:sz w:val="24"/>
-          <w:szCs w:val="24"/>
-          <w:lang w:val="de-DE"/>
-        </w:rPr>
-        <w:t>konkretere Modelle wie Klassen- und Sequenzdiagramme primär als Dokumentationswerkzeug zu nutzen, statt sie zu De</w:t>
-      </w:r>
-      <w:r>
-        <w:rPr>
-          <w:rFonts w:ascii="Calibri" w:hAnsi="Calibri" w:eastAsia="Calibri" w:cs="Calibri"/>
-          <w:b w:val="0"/>
-          <w:bCs w:val="0"/>
-          <w:sz w:val="24"/>
-          <w:szCs w:val="24"/>
+          <w:rFonts w:ascii="Calibri" w:eastAsia="Calibri" w:hAnsi="Calibri" w:cs="Calibri"/>
+          <w:lang w:val="de-DE"/>
+        </w:rPr>
+        <w:t>Einig waren wir uns ebenfalls in dem Aspekt konkretere Modelle wie Klassen- und Sequenzdiagramme primär als Dokumentationswerkzeug zu nutzen, statt sie zu De</w:t>
+      </w:r>
+      <w:r>
+        <w:rPr>
+          <w:rFonts w:ascii="Calibri" w:eastAsia="Calibri" w:hAnsi="Calibri" w:cs="Calibri"/>
           <w:lang w:val="de-DE"/>
         </w:rPr>
         <w:t>signzwecken zu verwenden. Bei der konkreten Implementation werden oft während des Prozesses noch Ansätze und Umsetzungen angepasst, verworfen oder hinzu</w:t>
       </w:r>
       <w:r>
         <w:rPr>
-          <w:rFonts w:ascii="Calibri" w:hAnsi="Calibri" w:eastAsia="Calibri" w:cs="Calibri"/>
-          <w:b w:val="0"/>
-          <w:bCs w:val="0"/>
-          <w:sz w:val="24"/>
-          <w:szCs w:val="24"/>
+          <w:rFonts w:ascii="Calibri" w:eastAsia="Calibri" w:hAnsi="Calibri" w:cs="Calibri"/>
           <w:lang w:val="de-DE"/>
         </w:rPr>
         <w:t>gefügt, sodass vorherige Modellierung schlussendlich nur höheren Zeitaufwand bedeutet. Zur Visualisierung des bereits Vorhandenen eig</w:t>
       </w:r>
       <w:r>
         <w:rPr>
-          <w:rFonts w:ascii="Calibri" w:hAnsi="Calibri" w:eastAsia="Calibri" w:cs="Calibri"/>
-          <w:b w:val="0"/>
-          <w:bCs w:val="0"/>
-          <w:sz w:val="24"/>
-          <w:szCs w:val="24"/>
+          <w:rFonts w:ascii="Calibri" w:eastAsia="Calibri" w:hAnsi="Calibri" w:cs="Calibri"/>
           <w:lang w:val="de-DE"/>
         </w:rPr>
         <w:t xml:space="preserve">nen sie sich trotzdem, um beispielsweise </w:t>
       </w:r>
       <w:r>
         <w:rPr>
-          <w:rFonts w:ascii="Calibri" w:hAnsi="Calibri" w:eastAsia="Calibri" w:cs="Calibri"/>
-          <w:b w:val="0"/>
-          <w:bCs w:val="0"/>
-          <w:sz w:val="24"/>
-          <w:szCs w:val="24"/>
+          <w:rFonts w:ascii="Calibri" w:eastAsia="Calibri" w:hAnsi="Calibri" w:cs="Calibri"/>
           <w:lang w:val="de-DE"/>
         </w:rPr>
         <w:t xml:space="preserve">Einarbeitungszeiten zu verringern oder Teamübergreifend die </w:t>
       </w:r>
       <w:r>
         <w:rPr>
-          <w:rFonts w:ascii="Calibri" w:hAnsi="Calibri" w:eastAsia="Calibri" w:cs="Calibri"/>
-          <w:b w:val="0"/>
-          <w:bCs w:val="0"/>
-          <w:sz w:val="24"/>
-          <w:szCs w:val="24"/>
+          <w:rFonts w:ascii="Calibri" w:eastAsia="Calibri" w:hAnsi="Calibri" w:cs="Calibri"/>
           <w:lang w:val="de-DE"/>
         </w:rPr>
         <w:t>Projektk</w:t>
       </w:r>
       <w:r>
         <w:rPr>
-          <w:rFonts w:ascii="Calibri" w:hAnsi="Calibri" w:eastAsia="Calibri" w:cs="Calibri"/>
-          <w:b w:val="0"/>
-          <w:bCs w:val="0"/>
-          <w:sz w:val="24"/>
-          <w:szCs w:val="24"/>
+          <w:rFonts w:ascii="Calibri" w:eastAsia="Calibri" w:hAnsi="Calibri" w:cs="Calibri"/>
           <w:lang w:val="de-DE"/>
         </w:rPr>
         <w:t>ommunikation zu verbessern.</w:t>
@@ -1213,237 +779,147 @@
     </w:p>
     <w:p>
       <w:pPr>
-        <w:pStyle w:val="Normal"/>
-        <w:suppressLineNumbers w:val="0"/>
-        <w:bidi w:val="0"/>
-        <w:spacing w:before="0" w:beforeAutospacing="off" w:after="160" w:afterAutospacing="off" w:line="279" w:lineRule="auto"/>
-        <w:ind w:left="0" w:right="0"/>
-        <w:jc w:val="left"/>
-        <w:rPr>
-          <w:rFonts w:ascii="Calibri" w:hAnsi="Calibri" w:eastAsia="Calibri" w:cs="Calibri"/>
-          <w:b w:val="0"/>
-          <w:bCs w:val="0"/>
-          <w:sz w:val="24"/>
-          <w:szCs w:val="24"/>
+        <w:rPr>
+          <w:rFonts w:ascii="Calibri" w:eastAsia="Calibri" w:hAnsi="Calibri" w:cs="Calibri"/>
           <w:lang w:val="de-DE"/>
         </w:rPr>
       </w:pPr>
       <w:r>
         <w:rPr>
-          <w:rFonts w:ascii="Calibri" w:hAnsi="Calibri" w:eastAsia="Calibri" w:cs="Calibri"/>
-          <w:b w:val="0"/>
-          <w:bCs w:val="0"/>
-          <w:sz w:val="24"/>
-          <w:szCs w:val="24"/>
+          <w:rFonts w:ascii="Calibri" w:eastAsia="Calibri" w:hAnsi="Calibri" w:cs="Calibri"/>
           <w:lang w:val="de-DE"/>
         </w:rPr>
         <w:t>Abschließend sind wir uns sicher, dass</w:t>
       </w:r>
       <w:r>
         <w:rPr>
-          <w:rFonts w:ascii="Calibri" w:hAnsi="Calibri" w:eastAsia="Calibri" w:cs="Calibri"/>
-          <w:b w:val="0"/>
-          <w:bCs w:val="0"/>
-          <w:sz w:val="24"/>
-          <w:szCs w:val="24"/>
+          <w:rFonts w:ascii="Calibri" w:eastAsia="Calibri" w:hAnsi="Calibri" w:cs="Calibri"/>
           <w:lang w:val="de-DE"/>
         </w:rPr>
         <w:t xml:space="preserve"> sich</w:t>
       </w:r>
       <w:r>
         <w:rPr>
-          <w:rFonts w:ascii="Calibri" w:hAnsi="Calibri" w:eastAsia="Calibri" w:cs="Calibri"/>
-          <w:b w:val="0"/>
-          <w:bCs w:val="0"/>
-          <w:sz w:val="24"/>
-          <w:szCs w:val="24"/>
+          <w:rFonts w:ascii="Calibri" w:eastAsia="Calibri" w:hAnsi="Calibri" w:cs="Calibri"/>
           <w:lang w:val="de-DE"/>
         </w:rPr>
         <w:t xml:space="preserve"> durch d</w:t>
       </w:r>
       <w:r>
         <w:rPr>
-          <w:rFonts w:ascii="Calibri" w:hAnsi="Calibri" w:eastAsia="Calibri" w:cs="Calibri"/>
-          <w:b w:val="0"/>
-          <w:bCs w:val="0"/>
-          <w:sz w:val="24"/>
-          <w:szCs w:val="24"/>
+          <w:rFonts w:ascii="Calibri" w:eastAsia="Calibri" w:hAnsi="Calibri" w:cs="Calibri"/>
           <w:lang w:val="de-DE"/>
         </w:rPr>
         <w:t>ie Prüfungsherangehensweise als Projekt</w:t>
       </w:r>
       <w:r>
         <w:rPr>
-          <w:rFonts w:ascii="Calibri" w:hAnsi="Calibri" w:eastAsia="Calibri" w:cs="Calibri"/>
-          <w:b w:val="0"/>
-          <w:bCs w:val="0"/>
-          <w:sz w:val="24"/>
-          <w:szCs w:val="24"/>
+          <w:rFonts w:ascii="Calibri" w:eastAsia="Calibri" w:hAnsi="Calibri" w:cs="Calibri"/>
           <w:lang w:val="de-DE"/>
         </w:rPr>
         <w:t>,</w:t>
       </w:r>
       <w:r>
         <w:rPr>
-          <w:rFonts w:ascii="Calibri" w:hAnsi="Calibri" w:eastAsia="Calibri" w:cs="Calibri"/>
-          <w:b w:val="0"/>
-          <w:bCs w:val="0"/>
-          <w:sz w:val="24"/>
-          <w:szCs w:val="24"/>
+          <w:rFonts w:ascii="Calibri" w:eastAsia="Calibri" w:hAnsi="Calibri" w:cs="Calibri"/>
           <w:lang w:val="de-DE"/>
         </w:rPr>
         <w:t xml:space="preserve"> im Gegensatz zur Klausur</w:t>
       </w:r>
       <w:r>
         <w:rPr>
-          <w:rFonts w:ascii="Calibri" w:hAnsi="Calibri" w:eastAsia="Calibri" w:cs="Calibri"/>
-          <w:b w:val="0"/>
-          <w:bCs w:val="0"/>
-          <w:sz w:val="24"/>
-          <w:szCs w:val="24"/>
+          <w:rFonts w:ascii="Calibri" w:eastAsia="Calibri" w:hAnsi="Calibri" w:cs="Calibri"/>
           <w:lang w:val="de-DE"/>
         </w:rPr>
         <w:t xml:space="preserve">, viel mehr mit dem eigentlichen Konzept </w:t>
       </w:r>
       <w:r>
         <w:rPr>
-          <w:rFonts w:ascii="Calibri" w:hAnsi="Calibri" w:eastAsia="Calibri" w:cs="Calibri"/>
-          <w:b w:val="0"/>
-          <w:bCs w:val="0"/>
-          <w:sz w:val="24"/>
-          <w:szCs w:val="24"/>
+          <w:rFonts w:ascii="Calibri" w:eastAsia="Calibri" w:hAnsi="Calibri" w:cs="Calibri"/>
           <w:lang w:val="de-DE"/>
         </w:rPr>
         <w:t>beschäftigt wurde,</w:t>
       </w:r>
       <w:r>
         <w:rPr>
-          <w:rFonts w:ascii="Calibri" w:hAnsi="Calibri" w:eastAsia="Calibri" w:cs="Calibri"/>
-          <w:b w:val="0"/>
-          <w:bCs w:val="0"/>
-          <w:sz w:val="24"/>
-          <w:szCs w:val="24"/>
+          <w:rFonts w:ascii="Calibri" w:eastAsia="Calibri" w:hAnsi="Calibri" w:cs="Calibri"/>
           <w:lang w:val="de-DE"/>
         </w:rPr>
         <w:t xml:space="preserve"> warum Modellierung als Werkzeug genutzt wird und wo es unsere persönliche Arbeitsweise sinnvoll ergänzen kann oder </w:t>
       </w:r>
       <w:r>
         <w:rPr>
-          <w:rFonts w:ascii="Calibri" w:hAnsi="Calibri" w:eastAsia="Calibri" w:cs="Calibri"/>
-          <w:b w:val="0"/>
-          <w:bCs w:val="0"/>
-          <w:sz w:val="24"/>
-          <w:szCs w:val="24"/>
+          <w:rFonts w:ascii="Calibri" w:eastAsia="Calibri" w:hAnsi="Calibri" w:cs="Calibri"/>
           <w:lang w:val="de-DE"/>
         </w:rPr>
         <w:t xml:space="preserve">eben auch nicht. Auch </w:t>
       </w:r>
       <w:r>
         <w:rPr>
-          <w:rFonts w:ascii="Calibri" w:hAnsi="Calibri" w:eastAsia="Calibri" w:cs="Calibri"/>
-          <w:b w:val="0"/>
-          <w:bCs w:val="0"/>
-          <w:sz w:val="24"/>
-          <w:szCs w:val="24"/>
+          <w:rFonts w:ascii="Calibri" w:eastAsia="Calibri" w:hAnsi="Calibri" w:cs="Calibri"/>
           <w:lang w:val="de-DE"/>
         </w:rPr>
         <w:t>festigte</w:t>
       </w:r>
       <w:r>
         <w:rPr>
-          <w:rFonts w:ascii="Calibri" w:hAnsi="Calibri" w:eastAsia="Calibri" w:cs="Calibri"/>
-          <w:b w:val="0"/>
-          <w:bCs w:val="0"/>
-          <w:sz w:val="24"/>
-          <w:szCs w:val="24"/>
+          <w:rFonts w:ascii="Calibri" w:eastAsia="Calibri" w:hAnsi="Calibri" w:cs="Calibri"/>
           <w:lang w:val="de-DE"/>
         </w:rPr>
         <w:t>n</w:t>
       </w:r>
       <w:r>
         <w:rPr>
-          <w:rFonts w:ascii="Calibri" w:hAnsi="Calibri" w:eastAsia="Calibri" w:cs="Calibri"/>
-          <w:b w:val="0"/>
-          <w:bCs w:val="0"/>
-          <w:sz w:val="24"/>
-          <w:szCs w:val="24"/>
+          <w:rFonts w:ascii="Calibri" w:eastAsia="Calibri" w:hAnsi="Calibri" w:cs="Calibri"/>
           <w:lang w:val="de-DE"/>
         </w:rPr>
         <w:t xml:space="preserve"> </w:t>
       </w:r>
       <w:r>
         <w:rPr>
-          <w:rFonts w:ascii="Calibri" w:hAnsi="Calibri" w:eastAsia="Calibri" w:cs="Calibri"/>
-          <w:b w:val="0"/>
-          <w:bCs w:val="0"/>
-          <w:sz w:val="24"/>
-          <w:szCs w:val="24"/>
+          <w:rFonts w:ascii="Calibri" w:eastAsia="Calibri" w:hAnsi="Calibri" w:cs="Calibri"/>
           <w:lang w:val="de-DE"/>
         </w:rPr>
         <w:t>sich</w:t>
       </w:r>
       <w:r>
         <w:rPr>
-          <w:rFonts w:ascii="Calibri" w:hAnsi="Calibri" w:eastAsia="Calibri" w:cs="Calibri"/>
-          <w:b w:val="0"/>
-          <w:bCs w:val="0"/>
-          <w:sz w:val="24"/>
-          <w:szCs w:val="24"/>
+          <w:rFonts w:ascii="Calibri" w:eastAsia="Calibri" w:hAnsi="Calibri" w:cs="Calibri"/>
           <w:lang w:val="de-DE"/>
         </w:rPr>
         <w:t xml:space="preserve"> die gemachten Erfahrungen</w:t>
       </w:r>
       <w:r>
         <w:rPr>
-          <w:rFonts w:ascii="Calibri" w:hAnsi="Calibri" w:eastAsia="Calibri" w:cs="Calibri"/>
-          <w:b w:val="0"/>
-          <w:bCs w:val="0"/>
-          <w:sz w:val="24"/>
-          <w:szCs w:val="24"/>
+          <w:rFonts w:ascii="Calibri" w:eastAsia="Calibri" w:hAnsi="Calibri" w:cs="Calibri"/>
           <w:lang w:val="de-DE"/>
         </w:rPr>
         <w:t xml:space="preserve"> </w:t>
       </w:r>
       <w:r>
         <w:rPr>
-          <w:rFonts w:ascii="Calibri" w:hAnsi="Calibri" w:eastAsia="Calibri" w:cs="Calibri"/>
-          <w:b w:val="0"/>
-          <w:bCs w:val="0"/>
-          <w:sz w:val="24"/>
-          <w:szCs w:val="24"/>
+          <w:rFonts w:ascii="Calibri" w:eastAsia="Calibri" w:hAnsi="Calibri" w:cs="Calibri"/>
           <w:lang w:val="de-DE"/>
         </w:rPr>
         <w:t xml:space="preserve">durch den Austausch innerhalb der Gruppe und dem Vergleich </w:t>
       </w:r>
       <w:r>
         <w:rPr>
-          <w:rFonts w:ascii="Calibri" w:hAnsi="Calibri" w:eastAsia="Calibri" w:cs="Calibri"/>
-          <w:b w:val="0"/>
-          <w:bCs w:val="0"/>
-          <w:sz w:val="24"/>
-          <w:szCs w:val="24"/>
+          <w:rFonts w:ascii="Calibri" w:eastAsia="Calibri" w:hAnsi="Calibri" w:cs="Calibri"/>
           <w:lang w:val="de-DE"/>
         </w:rPr>
         <w:t>und der Evaluation unterschiedlicher Lösungsansätze</w:t>
       </w:r>
       <w:r>
         <w:rPr>
-          <w:rFonts w:ascii="Calibri" w:hAnsi="Calibri" w:eastAsia="Calibri" w:cs="Calibri"/>
-          <w:b w:val="0"/>
-          <w:bCs w:val="0"/>
-          <w:sz w:val="24"/>
-          <w:szCs w:val="24"/>
+          <w:rFonts w:ascii="Calibri" w:eastAsia="Calibri" w:hAnsi="Calibri" w:cs="Calibri"/>
           <w:lang w:val="de-DE"/>
         </w:rPr>
         <w:t xml:space="preserve"> </w:t>
       </w:r>
       <w:r>
         <w:rPr>
-          <w:rFonts w:ascii="Calibri" w:hAnsi="Calibri" w:eastAsia="Calibri" w:cs="Calibri"/>
-          <w:b w:val="0"/>
-          <w:bCs w:val="0"/>
-          <w:sz w:val="24"/>
-          <w:szCs w:val="24"/>
+          <w:rFonts w:ascii="Calibri" w:eastAsia="Calibri" w:hAnsi="Calibri" w:cs="Calibri"/>
           <w:lang w:val="de-DE"/>
         </w:rPr>
         <w:t xml:space="preserve">um einiges mehr. </w:t>
@@ -1451,71 +927,36 @@
     </w:p>
     <w:p>
       <w:pPr>
-        <w:pStyle w:val="Normal"/>
-        <w:suppressLineNumbers w:val="0"/>
-        <w:bidi w:val="0"/>
-        <w:spacing w:before="0" w:beforeAutospacing="off" w:after="160" w:afterAutospacing="off" w:line="279" w:lineRule="auto"/>
-        <w:ind w:left="0" w:right="0"/>
-        <w:jc w:val="left"/>
-        <w:rPr>
-          <w:rFonts w:ascii="Calibri" w:hAnsi="Calibri" w:eastAsia="Calibri" w:cs="Calibri"/>
-          <w:b w:val="0"/>
-          <w:bCs w:val="0"/>
-          <w:sz w:val="24"/>
-          <w:szCs w:val="24"/>
+        <w:rPr>
+          <w:rFonts w:ascii="Calibri" w:eastAsia="Calibri" w:hAnsi="Calibri" w:cs="Calibri"/>
           <w:lang w:val="de-DE"/>
         </w:rPr>
       </w:pPr>
       <w:r>
         <w:rPr>
-          <w:rFonts w:ascii="Calibri" w:hAnsi="Calibri" w:eastAsia="Calibri" w:cs="Calibri"/>
-          <w:b w:val="0"/>
-          <w:bCs w:val="0"/>
-          <w:sz w:val="24"/>
-          <w:szCs w:val="24"/>
+          <w:rFonts w:ascii="Calibri" w:eastAsia="Calibri" w:hAnsi="Calibri" w:cs="Calibri"/>
           <w:lang w:val="de-DE"/>
         </w:rPr>
         <w:t>Fazit: Top</w:t>
+      </w:r>
+      <w:r>
+        <w:rPr>
+          <w:rFonts w:ascii="Calibri" w:eastAsia="Calibri" w:hAnsi="Calibri" w:cs="Calibri"/>
+          <w:lang w:val="de-DE"/>
+        </w:rPr>
+        <w:t>!</w:t>
       </w:r>
     </w:p>
     <w:p>
       <w:pPr>
-        <w:pStyle w:val="Normal"/>
-        <w:suppressLineNumbers w:val="0"/>
-        <w:bidi w:val="0"/>
-        <w:spacing w:before="0" w:beforeAutospacing="off" w:after="160" w:afterAutospacing="off" w:line="279" w:lineRule="auto"/>
-        <w:ind w:left="0" w:right="0"/>
-        <w:jc w:val="left"/>
-        <w:rPr>
-          <w:rFonts w:ascii="Calibri" w:hAnsi="Calibri" w:eastAsia="Calibri" w:cs="Calibri"/>
-          <w:b w:val="0"/>
-          <w:bCs w:val="0"/>
-          <w:sz w:val="24"/>
-          <w:szCs w:val="24"/>
-          <w:lang w:val="de-DE"/>
-        </w:rPr>
-      </w:pPr>
-    </w:p>
-    <w:p>
-      <w:pPr>
-        <w:pStyle w:val="Normal"/>
-        <w:suppressLineNumbers w:val="0"/>
-        <w:bidi w:val="0"/>
-        <w:spacing w:before="0" w:beforeAutospacing="off" w:after="160" w:afterAutospacing="off" w:line="279" w:lineRule="auto"/>
-        <w:ind w:left="0" w:right="0"/>
-        <w:jc w:val="left"/>
-        <w:rPr>
-          <w:rFonts w:ascii="Calibri" w:hAnsi="Calibri" w:eastAsia="Calibri" w:cs="Calibri"/>
-          <w:b w:val="0"/>
-          <w:bCs w:val="0"/>
-          <w:sz w:val="24"/>
-          <w:szCs w:val="24"/>
+        <w:rPr>
+          <w:rFonts w:ascii="Calibri" w:eastAsia="Calibri" w:hAnsi="Calibri" w:cs="Calibri"/>
           <w:lang w:val="de-DE"/>
         </w:rPr>
       </w:pPr>
     </w:p>
     <w:sectPr>
-      <w:pgSz w:w="12240" w:h="15840" w:orient="portrait"/>
+      <w:pgSz w:w="12240" w:h="15840"/>
       <w:pgMar w:top="720" w:right="720" w:bottom="720" w:left="720" w:header="720" w:footer="720" w:gutter="0"/>
       <w:cols w:space="720"/>
       <w:docGrid w:linePitch="360"/>
@@ -1525,22 +966,19 @@
 </file>
 
 <file path=word/intelligence2.xml><?xml version="1.0" encoding="utf-8"?>
-<int2:intelligence xmlns:int2="http://schemas.microsoft.com/office/intelligence/2020/intelligence">
-  <int2:observations>
-    <int2:bookmark int2:bookmarkName="_Int_YjFpI4Q5" int2:invalidationBookmarkName="" int2:hashCode="CL+iIGAtrlHA0i" int2:id="WrpCETlD">
-      <int2:state int2:type="WordDesignerSuggestedImageAnnotation" int2:value="Reviewed"/>
-    </int2:bookmark>
-  </int2:observations>
+<int2:intelligence xmlns:int2="http://schemas.microsoft.com/office/intelligence/2020/intelligence" xmlns:oel="http://schemas.microsoft.com/office/2019/extlst">
+  <int2:observations/>
   <int2:intelligenceSettings/>
+  <int2:onDemandWorkflows/>
 </int2:intelligence>
 </file>
 
 <file path=word/styles.xml><?xml version="1.0" encoding="utf-8"?>
-<w:styles xmlns:wp14="http://schemas.microsoft.com/office/word/2010/wordprocessingDrawing" xmlns:mc="http://schemas.openxmlformats.org/markup-compatibility/2006" xmlns:r="http://schemas.openxmlformats.org/officeDocument/2006/relationships" xmlns:w="http://schemas.openxmlformats.org/wordprocessingml/2006/main" xmlns:w14="http://schemas.microsoft.com/office/word/2010/wordml" xmlns:w15="http://schemas.microsoft.com/office/word/2012/wordml" xmlns:w16se="http://schemas.microsoft.com/office/word/2015/wordml/symex" xmlns:w16cid="http://schemas.microsoft.com/office/word/2016/wordml/cid" xmlns:w16="http://schemas.microsoft.com/office/word/2018/wordml" xmlns:w16cex="http://schemas.microsoft.com/office/word/2018/wordml/cex" xmlns:w16sdtdh="http://schemas.microsoft.com/office/word/2020/wordml/sdtdatahash" xmlns:w16sdtfl="http://schemas.microsoft.com/office/word/2024/wordml/sdtformatlock" mc:Ignorable="w14 w15 wp14 w16se w16cid w16 w16cex w16sdtdh w16sdtfl">
+<w:styles xmlns:mc="http://schemas.openxmlformats.org/markup-compatibility/2006" xmlns:r="http://schemas.openxmlformats.org/officeDocument/2006/relationships" xmlns:w="http://schemas.openxmlformats.org/wordprocessingml/2006/main" xmlns:w14="http://schemas.microsoft.com/office/word/2010/wordml" xmlns:w15="http://schemas.microsoft.com/office/word/2012/wordml" xmlns:w16cex="http://schemas.microsoft.com/office/word/2018/wordml/cex" xmlns:w16cid="http://schemas.microsoft.com/office/word/2016/wordml/cid" xmlns:w16="http://schemas.microsoft.com/office/word/2018/wordml" xmlns:w16du="http://schemas.microsoft.com/office/word/2023/wordml/word16du" xmlns:w16sdtdh="http://schemas.microsoft.com/office/word/2020/wordml/sdtdatahash" xmlns:w16sdtfl="http://schemas.microsoft.com/office/word/2024/wordml/sdtformatlock" xmlns:w16se="http://schemas.microsoft.com/office/word/2015/wordml/symex" mc:Ignorable="w14 w15 w16se w16cid w16 w16cex w16sdtdh w16sdtfl w16du">
   <w:docDefaults>
     <w:rPrDefault>
       <w:rPr>
-        <w:rFonts w:asciiTheme="minorHAnsi" w:hAnsiTheme="minorHAnsi" w:eastAsiaTheme="minorEastAsia" w:cstheme="minorBidi"/>
+        <w:rFonts w:asciiTheme="minorHAnsi" w:eastAsiaTheme="minorEastAsia" w:hAnsiTheme="minorHAnsi" w:cstheme="minorBidi"/>
         <w:sz w:val="24"/>
         <w:szCs w:val="24"/>
         <w:lang w:val="en-US" w:eastAsia="ja-JP" w:bidi="ar-SA"/>
@@ -1552,17 +990,17 @@
       </w:pPr>
     </w:pPrDefault>
   </w:docDefaults>
-  <w:latentStyles w:defLockedState="0" w:defUIPriority="99" w:defSemiHidden="0" w:defUnhideWhenUsed="0" w:defQFormat="0" w:count="371">
+  <w:latentStyles w:defLockedState="0" w:defUIPriority="99" w:defSemiHidden="0" w:defUnhideWhenUsed="0" w:defQFormat="0" w:count="376">
     <w:lsdException w:name="Normal" w:uiPriority="0" w:qFormat="1"/>
     <w:lsdException w:name="heading 1" w:uiPriority="9" w:qFormat="1"/>
-    <w:lsdException w:name="heading 2" w:uiPriority="9" w:semiHidden="1" w:unhideWhenUsed="1" w:qFormat="1"/>
-    <w:lsdException w:name="heading 3" w:uiPriority="9" w:semiHidden="1" w:unhideWhenUsed="1" w:qFormat="1"/>
-    <w:lsdException w:name="heading 4" w:uiPriority="9" w:semiHidden="1" w:unhideWhenUsed="1" w:qFormat="1"/>
-    <w:lsdException w:name="heading 5" w:uiPriority="9" w:semiHidden="1" w:unhideWhenUsed="1" w:qFormat="1"/>
-    <w:lsdException w:name="heading 6" w:uiPriority="9" w:semiHidden="1" w:unhideWhenUsed="1" w:qFormat="1"/>
-    <w:lsdException w:name="heading 7" w:uiPriority="9" w:semiHidden="1" w:unhideWhenUsed="1" w:qFormat="1"/>
-    <w:lsdException w:name="heading 8" w:uiPriority="9" w:semiHidden="1" w:unhideWhenUsed="1" w:qFormat="1"/>
-    <w:lsdException w:name="heading 9" w:uiPriority="9" w:semiHidden="1" w:unhideWhenUsed="1" w:qFormat="1"/>
+    <w:lsdException w:name="heading 2" w:semiHidden="1" w:uiPriority="9" w:unhideWhenUsed="1" w:qFormat="1"/>
+    <w:lsdException w:name="heading 3" w:semiHidden="1" w:uiPriority="9" w:unhideWhenUsed="1" w:qFormat="1"/>
+    <w:lsdException w:name="heading 4" w:semiHidden="1" w:uiPriority="9" w:unhideWhenUsed="1" w:qFormat="1"/>
+    <w:lsdException w:name="heading 5" w:semiHidden="1" w:uiPriority="9" w:unhideWhenUsed="1" w:qFormat="1"/>
+    <w:lsdException w:name="heading 6" w:semiHidden="1" w:uiPriority="9" w:unhideWhenUsed="1" w:qFormat="1"/>
+    <w:lsdException w:name="heading 7" w:semiHidden="1" w:uiPriority="9" w:unhideWhenUsed="1" w:qFormat="1"/>
+    <w:lsdException w:name="heading 8" w:semiHidden="1" w:uiPriority="9" w:unhideWhenUsed="1" w:qFormat="1"/>
+    <w:lsdException w:name="heading 9" w:semiHidden="1" w:uiPriority="9" w:unhideWhenUsed="1" w:qFormat="1"/>
     <w:lsdException w:name="index 1" w:semiHidden="1" w:unhideWhenUsed="1"/>
     <w:lsdException w:name="index 2" w:semiHidden="1" w:unhideWhenUsed="1"/>
     <w:lsdException w:name="index 3" w:semiHidden="1" w:unhideWhenUsed="1"/>
@@ -1572,22 +1010,22 @@
     <w:lsdException w:name="index 7" w:semiHidden="1" w:unhideWhenUsed="1"/>
     <w:lsdException w:name="index 8" w:semiHidden="1" w:unhideWhenUsed="1"/>
     <w:lsdException w:name="index 9" w:semiHidden="1" w:unhideWhenUsed="1"/>
-    <w:lsdException w:name="toc 1" w:uiPriority="39" w:semiHidden="1" w:unhideWhenUsed="1"/>
-    <w:lsdException w:name="toc 2" w:uiPriority="39" w:semiHidden="1" w:unhideWhenUsed="1"/>
-    <w:lsdException w:name="toc 3" w:uiPriority="39" w:semiHidden="1" w:unhideWhenUsed="1"/>
-    <w:lsdException w:name="toc 4" w:uiPriority="39" w:semiHidden="1" w:unhideWhenUsed="1"/>
-    <w:lsdException w:name="toc 5" w:uiPriority="39" w:semiHidden="1" w:unhideWhenUsed="1"/>
-    <w:lsdException w:name="toc 6" w:uiPriority="39" w:semiHidden="1" w:unhideWhenUsed="1"/>
-    <w:lsdException w:name="toc 7" w:uiPriority="39" w:semiHidden="1" w:unhideWhenUsed="1"/>
-    <w:lsdException w:name="toc 8" w:uiPriority="39" w:semiHidden="1" w:unhideWhenUsed="1"/>
-    <w:lsdException w:name="toc 9" w:uiPriority="39" w:semiHidden="1" w:unhideWhenUsed="1"/>
+    <w:lsdException w:name="toc 1" w:semiHidden="1" w:uiPriority="39" w:unhideWhenUsed="1"/>
+    <w:lsdException w:name="toc 2" w:semiHidden="1" w:uiPriority="39" w:unhideWhenUsed="1"/>
+    <w:lsdException w:name="toc 3" w:semiHidden="1" w:uiPriority="39" w:unhideWhenUsed="1"/>
+    <w:lsdException w:name="toc 4" w:semiHidden="1" w:uiPriority="39" w:unhideWhenUsed="1"/>
+    <w:lsdException w:name="toc 5" w:semiHidden="1" w:uiPriority="39" w:unhideWhenUsed="1"/>
+    <w:lsdException w:name="toc 6" w:semiHidden="1" w:uiPriority="39" w:unhideWhenUsed="1"/>
+    <w:lsdException w:name="toc 7" w:semiHidden="1" w:uiPriority="39" w:unhideWhenUsed="1"/>
+    <w:lsdException w:name="toc 8" w:semiHidden="1" w:uiPriority="39" w:unhideWhenUsed="1"/>
+    <w:lsdException w:name="toc 9" w:semiHidden="1" w:uiPriority="39" w:unhideWhenUsed="1"/>
     <w:lsdException w:name="Normal Indent" w:semiHidden="1" w:unhideWhenUsed="1"/>
     <w:lsdException w:name="footnote text" w:semiHidden="1" w:unhideWhenUsed="1"/>
     <w:lsdException w:name="annotation text" w:semiHidden="1" w:unhideWhenUsed="1"/>
     <w:lsdException w:name="header" w:semiHidden="1" w:unhideWhenUsed="1"/>
     <w:lsdException w:name="footer" w:semiHidden="1" w:unhideWhenUsed="1"/>
     <w:lsdException w:name="index heading" w:semiHidden="1" w:unhideWhenUsed="1"/>
-    <w:lsdException w:name="caption" w:uiPriority="35" w:semiHidden="1" w:unhideWhenUsed="1" w:qFormat="1"/>
+    <w:lsdException w:name="caption" w:semiHidden="1" w:uiPriority="35" w:unhideWhenUsed="1" w:qFormat="1"/>
     <w:lsdException w:name="table of figures" w:semiHidden="1" w:unhideWhenUsed="1"/>
     <w:lsdException w:name="envelope address" w:semiHidden="1" w:unhideWhenUsed="1"/>
     <w:lsdException w:name="envelope return" w:semiHidden="1" w:unhideWhenUsed="1"/>
@@ -1618,7 +1056,7 @@
     <w:lsdException w:name="Title" w:uiPriority="10" w:qFormat="1"/>
     <w:lsdException w:name="Closing" w:semiHidden="1" w:unhideWhenUsed="1"/>
     <w:lsdException w:name="Signature" w:semiHidden="1" w:unhideWhenUsed="1"/>
-    <w:lsdException w:name="Default Paragraph Font" w:uiPriority="1" w:semiHidden="1" w:unhideWhenUsed="1"/>
+    <w:lsdException w:name="Default Paragraph Font" w:semiHidden="1" w:uiPriority="1" w:unhideWhenUsed="1"/>
     <w:lsdException w:name="Body Text" w:semiHidden="1" w:unhideWhenUsed="1"/>
     <w:lsdException w:name="Body Text Indent" w:semiHidden="1" w:unhideWhenUsed="1"/>
     <w:lsdException w:name="List Continue" w:semiHidden="1" w:unhideWhenUsed="1"/>
@@ -1818,8 +1256,8 @@
     <w:lsdException w:name="Subtle Reference" w:uiPriority="31" w:qFormat="1"/>
     <w:lsdException w:name="Intense Reference" w:uiPriority="32" w:qFormat="1"/>
     <w:lsdException w:name="Book Title" w:uiPriority="33" w:qFormat="1"/>
-    <w:lsdException w:name="Bibliography" w:uiPriority="37" w:semiHidden="1" w:unhideWhenUsed="1"/>
-    <w:lsdException w:name="TOC Heading" w:uiPriority="39" w:semiHidden="1" w:unhideWhenUsed="1" w:qFormat="1"/>
+    <w:lsdException w:name="Bibliography" w:semiHidden="1" w:uiPriority="37" w:unhideWhenUsed="1"/>
+    <w:lsdException w:name="TOC Heading" w:semiHidden="1" w:uiPriority="39" w:unhideWhenUsed="1" w:qFormat="1"/>
     <w:lsdException w:name="Plain Table 1" w:uiPriority="41"/>
     <w:lsdException w:name="Plain Table 2" w:uiPriority="42"/>
     <w:lsdException w:name="Plain Table 3" w:uiPriority="43"/>
@@ -1924,49 +1362,15 @@
     <w:lsdException w:name="List Table 5 Dark Accent 6" w:uiPriority="50"/>
     <w:lsdException w:name="List Table 6 Colorful Accent 6" w:uiPriority="51"/>
     <w:lsdException w:name="List Table 7 Colorful Accent 6" w:uiPriority="52"/>
+    <w:lsdException w:name="Mention" w:semiHidden="1" w:unhideWhenUsed="1"/>
+    <w:lsdException w:name="Smart Hyperlink" w:semiHidden="1" w:unhideWhenUsed="1"/>
+    <w:lsdException w:name="Hashtag" w:semiHidden="1" w:unhideWhenUsed="1"/>
+    <w:lsdException w:name="Unresolved Mention" w:semiHidden="1" w:unhideWhenUsed="1"/>
+    <w:lsdException w:name="Smart Link" w:semiHidden="1" w:unhideWhenUsed="1"/>
   </w:latentStyles>
-  <w:style w:type="paragraph" w:styleId="Normal" w:default="1">
+  <w:style w:type="paragraph" w:default="1" w:styleId="Normal">
     <w:name w:val="Normal"/>
     <w:qFormat/>
-  </w:style>
-  <w:style w:type="character" w:styleId="DefaultParagraphFont" w:default="1">
-    <w:name w:val="Default Paragraph Font"/>
-    <w:uiPriority w:val="1"/>
-    <w:semiHidden/>
-    <w:unhideWhenUsed/>
-  </w:style>
-  <w:style w:type="table" w:styleId="TableNormal" w:default="1">
-    <w:name w:val="Normal Table"/>
-    <w:uiPriority w:val="99"/>
-    <w:semiHidden/>
-    <w:unhideWhenUsed/>
-    <w:tblPr>
-      <w:tblInd w:w="0" w:type="dxa"/>
-      <w:tblCellMar>
-        <w:top w:w="0" w:type="dxa"/>
-        <w:left w:w="108" w:type="dxa"/>
-        <w:bottom w:w="0" w:type="dxa"/>
-        <w:right w:w="108" w:type="dxa"/>
-      </w:tblCellMar>
-    </w:tblPr>
-  </w:style>
-  <w:style w:type="numbering" w:styleId="NoList" w:default="1">
-    <w:name w:val="No List"/>
-    <w:uiPriority w:val="99"/>
-    <w:semiHidden/>
-    <w:unhideWhenUsed/>
-  </w:style>
-  <w:style w:type="character" w:styleId="Heading1Char" w:customStyle="1">
-    <w:name w:val="Heading 1 Char"/>
-    <w:basedOn w:val="DefaultParagraphFont"/>
-    <w:link w:val="Heading1"/>
-    <w:uiPriority w:val="9"/>
-    <w:rPr>
-      <w:rFonts w:asciiTheme="majorHAnsi" w:hAnsiTheme="majorHAnsi" w:eastAsiaTheme="majorEastAsia" w:cstheme="majorBidi"/>
-      <w:color w:val="0F4761" w:themeColor="accent1" w:themeShade="BF"/>
-      <w:sz w:val="40"/>
-      <w:szCs w:val="40"/>
-    </w:rPr>
   </w:style>
   <w:style w:type="paragraph" w:styleId="Heading1">
     <w:name w:val="heading 1"/>
@@ -1982,22 +1386,10 @@
       <w:outlineLvl w:val="0"/>
     </w:pPr>
     <w:rPr>
-      <w:rFonts w:asciiTheme="majorHAnsi" w:hAnsiTheme="majorHAnsi" w:eastAsiaTheme="majorEastAsia" w:cstheme="majorBidi"/>
+      <w:rFonts w:asciiTheme="majorHAnsi" w:eastAsiaTheme="majorEastAsia" w:hAnsiTheme="majorHAnsi" w:cstheme="majorBidi"/>
       <w:color w:val="0F4761" w:themeColor="accent1" w:themeShade="BF"/>
       <w:sz w:val="40"/>
       <w:szCs w:val="40"/>
-    </w:rPr>
-  </w:style>
-  <w:style w:type="character" w:styleId="Heading2Char" w:customStyle="1">
-    <w:name w:val="Heading 2 Char"/>
-    <w:basedOn w:val="DefaultParagraphFont"/>
-    <w:link w:val="Heading2"/>
-    <w:uiPriority w:val="9"/>
-    <w:rPr>
-      <w:rFonts w:asciiTheme="majorHAnsi" w:hAnsiTheme="majorHAnsi" w:eastAsiaTheme="majorEastAsia" w:cstheme="majorBidi"/>
-      <w:color w:val="0F4761" w:themeColor="accent1" w:themeShade="BF"/>
-      <w:sz w:val="32"/>
-      <w:szCs w:val="32"/>
     </w:rPr>
   </w:style>
   <w:style w:type="paragraph" w:styleId="Heading2">
@@ -2015,22 +1407,10 @@
       <w:outlineLvl w:val="1"/>
     </w:pPr>
     <w:rPr>
-      <w:rFonts w:asciiTheme="majorHAnsi" w:hAnsiTheme="majorHAnsi" w:eastAsiaTheme="majorEastAsia" w:cstheme="majorBidi"/>
+      <w:rFonts w:asciiTheme="majorHAnsi" w:eastAsiaTheme="majorEastAsia" w:hAnsiTheme="majorHAnsi" w:cstheme="majorBidi"/>
       <w:color w:val="0F4761" w:themeColor="accent1" w:themeShade="BF"/>
       <w:sz w:val="32"/>
       <w:szCs w:val="32"/>
-    </w:rPr>
-  </w:style>
-  <w:style w:type="character" w:styleId="Heading3Char" w:customStyle="1">
-    <w:name w:val="Heading 3 Char"/>
-    <w:basedOn w:val="DefaultParagraphFont"/>
-    <w:link w:val="Heading3"/>
-    <w:uiPriority w:val="9"/>
-    <w:rPr>
-      <w:rFonts w:eastAsiaTheme="majorEastAsia" w:cstheme="majorBidi"/>
-      <w:color w:val="0F4761" w:themeColor="accent1" w:themeShade="BF"/>
-      <w:sz w:val="28"/>
-      <w:szCs w:val="28"/>
     </w:rPr>
   </w:style>
   <w:style w:type="paragraph" w:styleId="Heading3">
@@ -2054,18 +1434,6 @@
       <w:szCs w:val="28"/>
     </w:rPr>
   </w:style>
-  <w:style w:type="character" w:styleId="Heading4Char" w:customStyle="1">
-    <w:name w:val="Heading 4 Char"/>
-    <w:basedOn w:val="DefaultParagraphFont"/>
-    <w:link w:val="Heading4"/>
-    <w:uiPriority w:val="9"/>
-    <w:rPr>
-      <w:rFonts w:eastAsiaTheme="majorEastAsia" w:cstheme="majorBidi"/>
-      <w:i/>
-      <w:iCs/>
-      <w:color w:val="0F4761" w:themeColor="accent1" w:themeShade="BF"/>
-    </w:rPr>
-  </w:style>
   <w:style w:type="paragraph" w:styleId="Heading4">
     <w:name w:val="heading 4"/>
     <w:basedOn w:val="Normal"/>
@@ -2087,16 +1455,6 @@
       <w:color w:val="0F4761" w:themeColor="accent1" w:themeShade="BF"/>
     </w:rPr>
   </w:style>
-  <w:style w:type="character" w:styleId="Heading5Char" w:customStyle="1">
-    <w:name w:val="Heading 5 Char"/>
-    <w:basedOn w:val="DefaultParagraphFont"/>
-    <w:link w:val="Heading5"/>
-    <w:uiPriority w:val="9"/>
-    <w:rPr>
-      <w:rFonts w:eastAsiaTheme="majorEastAsia" w:cstheme="majorBidi"/>
-      <w:color w:val="0F4761" w:themeColor="accent1" w:themeShade="BF"/>
-    </w:rPr>
-  </w:style>
   <w:style w:type="paragraph" w:styleId="Heading5">
     <w:name w:val="heading 5"/>
     <w:basedOn w:val="Normal"/>
@@ -2116,18 +1474,6 @@
       <w:color w:val="0F4761" w:themeColor="accent1" w:themeShade="BF"/>
     </w:rPr>
   </w:style>
-  <w:style w:type="character" w:styleId="Heading6Char" w:customStyle="1">
-    <w:name w:val="Heading 6 Char"/>
-    <w:basedOn w:val="DefaultParagraphFont"/>
-    <w:link w:val="Heading6"/>
-    <w:uiPriority w:val="9"/>
-    <w:rPr>
-      <w:rFonts w:eastAsiaTheme="majorEastAsia" w:cstheme="majorBidi"/>
-      <w:i/>
-      <w:iCs/>
-      <w:color w:val="595959" w:themeColor="text1" w:themeTint="A6"/>
-    </w:rPr>
-  </w:style>
   <w:style w:type="paragraph" w:styleId="Heading6">
     <w:name w:val="heading 6"/>
     <w:basedOn w:val="Normal"/>
@@ -2149,16 +1495,6 @@
       <w:color w:val="595959" w:themeColor="text1" w:themeTint="A6"/>
     </w:rPr>
   </w:style>
-  <w:style w:type="character" w:styleId="Heading7Char" w:customStyle="1">
-    <w:name w:val="Heading 7 Char"/>
-    <w:basedOn w:val="DefaultParagraphFont"/>
-    <w:link w:val="Heading7"/>
-    <w:uiPriority w:val="9"/>
-    <w:rPr>
-      <w:rFonts w:eastAsiaTheme="majorEastAsia" w:cstheme="majorBidi"/>
-      <w:color w:val="595959" w:themeColor="text1" w:themeTint="A6"/>
-    </w:rPr>
-  </w:style>
   <w:style w:type="paragraph" w:styleId="Heading7">
     <w:name w:val="heading 7"/>
     <w:basedOn w:val="Normal"/>
@@ -2178,18 +1514,6 @@
       <w:color w:val="595959" w:themeColor="text1" w:themeTint="A6"/>
     </w:rPr>
   </w:style>
-  <w:style w:type="character" w:styleId="Heading8Char" w:customStyle="1">
-    <w:name w:val="Heading 8 Char"/>
-    <w:basedOn w:val="DefaultParagraphFont"/>
-    <w:link w:val="Heading8"/>
-    <w:uiPriority w:val="9"/>
-    <w:rPr>
-      <w:rFonts w:eastAsiaTheme="majorEastAsia" w:cstheme="majorBidi"/>
-      <w:i/>
-      <w:iCs/>
-      <w:color w:val="272727" w:themeColor="text1" w:themeTint="D8"/>
-    </w:rPr>
-  </w:style>
   <w:style w:type="paragraph" w:styleId="Heading8">
     <w:name w:val="heading 8"/>
     <w:basedOn w:val="Normal"/>
@@ -2211,16 +1535,6 @@
       <w:color w:val="272727" w:themeColor="text1" w:themeTint="D8"/>
     </w:rPr>
   </w:style>
-  <w:style w:type="character" w:styleId="Heading9Char" w:customStyle="1">
-    <w:name w:val="Heading 9 Char"/>
-    <w:basedOn w:val="DefaultParagraphFont"/>
-    <w:link w:val="Heading9"/>
-    <w:uiPriority w:val="9"/>
-    <w:rPr>
-      <w:rFonts w:eastAsiaTheme="majorEastAsia" w:cstheme="majorBidi"/>
-      <w:color w:val="272727" w:themeColor="text1" w:themeTint="D8"/>
-    </w:rPr>
-  </w:style>
   <w:style w:type="paragraph" w:styleId="Heading9">
     <w:name w:val="heading 9"/>
     <w:basedOn w:val="Normal"/>
@@ -2240,13 +1554,142 @@
       <w:color w:val="272727" w:themeColor="text1" w:themeTint="D8"/>
     </w:rPr>
   </w:style>
-  <w:style w:type="character" w:styleId="TitleChar" w:customStyle="1">
+  <w:style w:type="character" w:default="1" w:styleId="DefaultParagraphFont">
+    <w:name w:val="Default Paragraph Font"/>
+    <w:uiPriority w:val="1"/>
+    <w:semiHidden/>
+    <w:unhideWhenUsed/>
+  </w:style>
+  <w:style w:type="table" w:default="1" w:styleId="TableNormal">
+    <w:name w:val="Normal Table"/>
+    <w:uiPriority w:val="99"/>
+    <w:semiHidden/>
+    <w:unhideWhenUsed/>
+    <w:tblPr>
+      <w:tblInd w:w="0" w:type="dxa"/>
+      <w:tblCellMar>
+        <w:top w:w="0" w:type="dxa"/>
+        <w:left w:w="108" w:type="dxa"/>
+        <w:bottom w:w="0" w:type="dxa"/>
+        <w:right w:w="108" w:type="dxa"/>
+      </w:tblCellMar>
+    </w:tblPr>
+  </w:style>
+  <w:style w:type="numbering" w:default="1" w:styleId="NoList">
+    <w:name w:val="No List"/>
+    <w:uiPriority w:val="99"/>
+    <w:semiHidden/>
+    <w:unhideWhenUsed/>
+  </w:style>
+  <w:style w:type="character" w:customStyle="1" w:styleId="Heading1Char">
+    <w:name w:val="Heading 1 Char"/>
+    <w:basedOn w:val="DefaultParagraphFont"/>
+    <w:link w:val="Heading1"/>
+    <w:uiPriority w:val="9"/>
+    <w:rPr>
+      <w:rFonts w:asciiTheme="majorHAnsi" w:eastAsiaTheme="majorEastAsia" w:hAnsiTheme="majorHAnsi" w:cstheme="majorBidi"/>
+      <w:color w:val="0F4761" w:themeColor="accent1" w:themeShade="BF"/>
+      <w:sz w:val="40"/>
+      <w:szCs w:val="40"/>
+    </w:rPr>
+  </w:style>
+  <w:style w:type="character" w:customStyle="1" w:styleId="Heading2Char">
+    <w:name w:val="Heading 2 Char"/>
+    <w:basedOn w:val="DefaultParagraphFont"/>
+    <w:link w:val="Heading2"/>
+    <w:uiPriority w:val="9"/>
+    <w:rPr>
+      <w:rFonts w:asciiTheme="majorHAnsi" w:eastAsiaTheme="majorEastAsia" w:hAnsiTheme="majorHAnsi" w:cstheme="majorBidi"/>
+      <w:color w:val="0F4761" w:themeColor="accent1" w:themeShade="BF"/>
+      <w:sz w:val="32"/>
+      <w:szCs w:val="32"/>
+    </w:rPr>
+  </w:style>
+  <w:style w:type="character" w:customStyle="1" w:styleId="Heading3Char">
+    <w:name w:val="Heading 3 Char"/>
+    <w:basedOn w:val="DefaultParagraphFont"/>
+    <w:link w:val="Heading3"/>
+    <w:uiPriority w:val="9"/>
+    <w:rPr>
+      <w:rFonts w:eastAsiaTheme="majorEastAsia" w:cstheme="majorBidi"/>
+      <w:color w:val="0F4761" w:themeColor="accent1" w:themeShade="BF"/>
+      <w:sz w:val="28"/>
+      <w:szCs w:val="28"/>
+    </w:rPr>
+  </w:style>
+  <w:style w:type="character" w:customStyle="1" w:styleId="Heading4Char">
+    <w:name w:val="Heading 4 Char"/>
+    <w:basedOn w:val="DefaultParagraphFont"/>
+    <w:link w:val="Heading4"/>
+    <w:uiPriority w:val="9"/>
+    <w:rPr>
+      <w:rFonts w:eastAsiaTheme="majorEastAsia" w:cstheme="majorBidi"/>
+      <w:i/>
+      <w:iCs/>
+      <w:color w:val="0F4761" w:themeColor="accent1" w:themeShade="BF"/>
+    </w:rPr>
+  </w:style>
+  <w:style w:type="character" w:customStyle="1" w:styleId="Heading5Char">
+    <w:name w:val="Heading 5 Char"/>
+    <w:basedOn w:val="DefaultParagraphFont"/>
+    <w:link w:val="Heading5"/>
+    <w:uiPriority w:val="9"/>
+    <w:rPr>
+      <w:rFonts w:eastAsiaTheme="majorEastAsia" w:cstheme="majorBidi"/>
+      <w:color w:val="0F4761" w:themeColor="accent1" w:themeShade="BF"/>
+    </w:rPr>
+  </w:style>
+  <w:style w:type="character" w:customStyle="1" w:styleId="Heading6Char">
+    <w:name w:val="Heading 6 Char"/>
+    <w:basedOn w:val="DefaultParagraphFont"/>
+    <w:link w:val="Heading6"/>
+    <w:uiPriority w:val="9"/>
+    <w:rPr>
+      <w:rFonts w:eastAsiaTheme="majorEastAsia" w:cstheme="majorBidi"/>
+      <w:i/>
+      <w:iCs/>
+      <w:color w:val="595959" w:themeColor="text1" w:themeTint="A6"/>
+    </w:rPr>
+  </w:style>
+  <w:style w:type="character" w:customStyle="1" w:styleId="Heading7Char">
+    <w:name w:val="Heading 7 Char"/>
+    <w:basedOn w:val="DefaultParagraphFont"/>
+    <w:link w:val="Heading7"/>
+    <w:uiPriority w:val="9"/>
+    <w:rPr>
+      <w:rFonts w:eastAsiaTheme="majorEastAsia" w:cstheme="majorBidi"/>
+      <w:color w:val="595959" w:themeColor="text1" w:themeTint="A6"/>
+    </w:rPr>
+  </w:style>
+  <w:style w:type="character" w:customStyle="1" w:styleId="Heading8Char">
+    <w:name w:val="Heading 8 Char"/>
+    <w:basedOn w:val="DefaultParagraphFont"/>
+    <w:link w:val="Heading8"/>
+    <w:uiPriority w:val="9"/>
+    <w:rPr>
+      <w:rFonts w:eastAsiaTheme="majorEastAsia" w:cstheme="majorBidi"/>
+      <w:i/>
+      <w:iCs/>
+      <w:color w:val="272727" w:themeColor="text1" w:themeTint="D8"/>
+    </w:rPr>
+  </w:style>
+  <w:style w:type="character" w:customStyle="1" w:styleId="Heading9Char">
+    <w:name w:val="Heading 9 Char"/>
+    <w:basedOn w:val="DefaultParagraphFont"/>
+    <w:link w:val="Heading9"/>
+    <w:uiPriority w:val="9"/>
+    <w:rPr>
+      <w:rFonts w:eastAsiaTheme="majorEastAsia" w:cstheme="majorBidi"/>
+      <w:color w:val="272727" w:themeColor="text1" w:themeTint="D8"/>
+    </w:rPr>
+  </w:style>
+  <w:style w:type="character" w:customStyle="1" w:styleId="TitleChar">
     <w:name w:val="Title Char"/>
     <w:basedOn w:val="DefaultParagraphFont"/>
     <w:link w:val="Title"/>
     <w:uiPriority w:val="10"/>
     <w:rPr>
-      <w:rFonts w:asciiTheme="majorHAnsi" w:hAnsiTheme="majorHAnsi" w:eastAsiaTheme="majorEastAsia" w:cstheme="majorBidi"/>
+      <w:rFonts w:asciiTheme="majorHAnsi" w:eastAsiaTheme="majorEastAsia" w:hAnsiTheme="majorHAnsi" w:cstheme="majorBidi"/>
       <w:spacing w:val="-10"/>
       <w:kern w:val="28"/>
       <w:sz w:val="56"/>
@@ -2265,14 +1708,14 @@
       <w:contextualSpacing/>
     </w:pPr>
     <w:rPr>
-      <w:rFonts w:asciiTheme="majorHAnsi" w:hAnsiTheme="majorHAnsi" w:eastAsiaTheme="majorEastAsia" w:cstheme="majorBidi"/>
+      <w:rFonts w:asciiTheme="majorHAnsi" w:eastAsiaTheme="majorEastAsia" w:hAnsiTheme="majorHAnsi" w:cstheme="majorBidi"/>
       <w:spacing w:val="-10"/>
       <w:kern w:val="28"/>
       <w:sz w:val="56"/>
       <w:szCs w:val="56"/>
     </w:rPr>
   </w:style>
-  <w:style w:type="character" w:styleId="SubtitleChar" w:customStyle="1">
+  <w:style w:type="character" w:customStyle="1" w:styleId="SubtitleChar">
     <w:name w:val="Subtitle Char"/>
     <w:basedOn w:val="DefaultParagraphFont"/>
     <w:link w:val="Subtitle"/>
@@ -2316,7 +1759,7 @@
       <w:color w:val="0F4761" w:themeColor="accent1" w:themeShade="BF"/>
     </w:rPr>
   </w:style>
-  <w:style w:type="character" w:styleId="QuoteChar" w:customStyle="1">
+  <w:style w:type="character" w:customStyle="1" w:styleId="QuoteChar">
     <w:name w:val="Quote Char"/>
     <w:basedOn w:val="DefaultParagraphFont"/>
     <w:link w:val="Quote"/>
@@ -2344,7 +1787,7 @@
       <w:color w:val="404040" w:themeColor="text1" w:themeTint="BF"/>
     </w:rPr>
   </w:style>
-  <w:style w:type="character" w:styleId="IntenseQuoteChar" w:customStyle="1">
+  <w:style w:type="character" w:customStyle="1" w:styleId="IntenseQuoteChar">
     <w:name w:val="Intense Quote Char"/>
     <w:basedOn w:val="DefaultParagraphFont"/>
     <w:link w:val="IntenseQuote"/>
@@ -2364,8 +1807,8 @@
     <w:qFormat/>
     <w:pPr>
       <w:pBdr>
-        <w:top w:val="single" w:color="0F4761" w:themeColor="accent1" w:themeShade="BF" w:sz="4" w:space="10"/>
-        <w:bottom w:val="single" w:color="0F4761" w:themeColor="accent1" w:themeShade="BF" w:sz="4" w:space="10"/>
+        <w:top w:val="single" w:sz="4" w:space="10" w:color="0F4761" w:themeColor="accent1" w:themeShade="BF"/>
+        <w:bottom w:val="single" w:sz="4" w:space="10" w:color="0F4761" w:themeColor="accent1" w:themeShade="BF"/>
       </w:pBdr>
       <w:spacing w:before="360" w:after="360"/>
       <w:ind w:left="864" w:right="864"/>
@@ -2394,7 +1837,7 @@
 </file>
 
 <file path=word/theme/theme1.xml><?xml version="1.0" encoding="utf-8"?>
-<a:theme xmlns:thm15="http://schemas.microsoft.com/office/thememl/2012/main" xmlns:a="http://schemas.openxmlformats.org/drawingml/2006/main" name="Office Theme">
+<a:theme xmlns:a="http://schemas.openxmlformats.org/drawingml/2006/main" name="Office Theme">
   <a:themeElements>
     <a:clrScheme name="Office">
       <a:dk1>
